--- a/05_Webseite/05_Robi/Robi_e.docx
+++ b/05_Webseite/05_Robi/Robi_e.docx
@@ -5,8 +5,14 @@
     <w:p>
       <w:pPr>
         <w:pStyle w:val="berschrift1"/>
-      </w:pPr>
-      <w:r>
+        <w:rPr>
+          <w:lang w:val="en-US"/>
+        </w:rPr>
+      </w:pPr>
+      <w:r>
+        <w:rPr>
+          <w:lang w:val="en-US"/>
+        </w:rPr>
         <w:t>Der Robot</w:t>
       </w:r>
     </w:p>
@@ -218,7 +224,125 @@
         <w:rPr>
           <w:lang w:val="en-US"/>
         </w:rPr>
-        <w:t>Front Position</w:t>
+        <w:t>Front Position - "Getting-Position"</w:t>
+      </w:r>
+    </w:p>
+    <w:p>
+      <w:pPr>
+        <w:rPr>
+          <w:lang w:val="en-US"/>
+        </w:rPr>
+      </w:pPr>
+      <w:r>
+        <w:rPr>
+          <w:lang w:val="en-US"/>
+        </w:rPr>
+        <w:t xml:space="preserve">With the aid of a distance sensor, Klaus is able to determine, if he reached the front dispenser. As soon as he got the stone with his magnet grabber, he drives backwards </w:t>
+      </w:r>
+      <w:proofErr w:type="spellStart"/>
+      <w:r>
+        <w:rPr>
+          <w:lang w:val="en-US"/>
+        </w:rPr>
+        <w:t>tot he</w:t>
+      </w:r>
+      <w:proofErr w:type="spellEnd"/>
+      <w:r>
+        <w:rPr>
+          <w:lang w:val="en-US"/>
+        </w:rPr>
+        <w:t xml:space="preserve"> position of the tower.</w:t>
+      </w:r>
+    </w:p>
+    <w:p>
+      <w:pPr>
+        <w:pStyle w:val="berschrift3"/>
+        <w:rPr>
+          <w:lang w:val="en-US"/>
+        </w:rPr>
+      </w:pPr>
+      <w:r>
+        <w:rPr>
+          <w:lang w:val="en-US"/>
+        </w:rPr>
+        <w:t>Back Position - "Wait-Position"</w:t>
+      </w:r>
+    </w:p>
+    <w:p>
+      <w:pPr>
+        <w:rPr>
+          <w:lang w:val="en-US"/>
+        </w:rPr>
+      </w:pPr>
+      <w:r>
+        <w:rPr>
+          <w:lang w:val="en-US"/>
+        </w:rPr>
+        <w:t xml:space="preserve">While driving back, an additional distance sensor checks </w:t>
+      </w:r>
+      <w:r>
+        <w:rPr>
+          <w:lang w:val="en-US"/>
+        </w:rPr>
+        <w:t>for t</w:t>
+      </w:r>
+      <w:r>
+        <w:rPr>
+          <w:lang w:val="en-US"/>
+        </w:rPr>
+        <w:t>he freely placed ston</w:t>
+      </w:r>
+      <w:r>
+        <w:rPr>
+          <w:lang w:val="en-US"/>
+        </w:rPr>
+        <w:t>e</w:t>
+      </w:r>
+      <w:r>
+        <w:rPr>
+          <w:lang w:val="en-US"/>
+        </w:rPr>
+        <w:t xml:space="preserve"> and he stops</w:t>
+      </w:r>
+      <w:r>
+        <w:rPr>
+          <w:lang w:val="en-US"/>
+        </w:rPr>
+        <w:t xml:space="preserve">. </w:t>
+      </w:r>
+      <w:r>
+        <w:rPr>
+          <w:lang w:val="en-US"/>
+        </w:rPr>
+        <w:t xml:space="preserve">He waits until the partner robot </w:t>
+      </w:r>
+      <w:proofErr w:type="gramStart"/>
+      <w:r>
+        <w:rPr>
+          <w:lang w:val="en-US"/>
+        </w:rPr>
+        <w:t>confirmed,</w:t>
+      </w:r>
+      <w:proofErr w:type="gramEnd"/>
+      <w:r>
+        <w:rPr>
+          <w:lang w:val="en-US"/>
+        </w:rPr>
+        <w:t xml:space="preserve"> that they placed their stone, then turns.</w:t>
+      </w:r>
+    </w:p>
+    <w:p>
+      <w:pPr>
+        <w:pStyle w:val="berschrift3"/>
+        <w:rPr>
+          <w:lang w:val="en-US"/>
+        </w:rPr>
+      </w:pPr>
+      <w:r>
+        <w:rPr>
+          <w:lang w:val="en-US"/>
+        </w:rPr>
+        <w:t>Back Position</w:t>
       </w:r>
       <w:r>
         <w:rPr>
@@ -230,7 +354,7 @@
         <w:rPr>
           <w:lang w:val="en-US"/>
         </w:rPr>
-        <w:t>Getting-Position</w:t>
+        <w:t>Setting-Position</w:t>
       </w:r>
       <w:r>
         <w:rPr>
@@ -249,7 +373,21 @@
         <w:rPr>
           <w:lang w:val="en-US"/>
         </w:rPr>
-        <w:t>With the aid of a distance sensor, Klaus is able to determine, if he reached the front dispenser</w:t>
+        <w:t xml:space="preserve">After a quarter turn, Klaus </w:t>
+      </w:r>
+      <w:proofErr w:type="spellStart"/>
+      <w:r>
+        <w:rPr>
+          <w:lang w:val="en-US"/>
+        </w:rPr>
+        <w:t>lockest</w:t>
+      </w:r>
+      <w:proofErr w:type="spellEnd"/>
+      <w:r>
+        <w:rPr>
+          <w:lang w:val="en-US"/>
+        </w:rPr>
+        <w:t xml:space="preserve"> he stone into position</w:t>
       </w:r>
       <w:r>
         <w:rPr>
@@ -261,7 +399,7 @@
         <w:rPr>
           <w:lang w:val="en-US"/>
         </w:rPr>
-        <w:t xml:space="preserve">As soon as he got the stone with his magnet grabber, he drives backwards </w:t>
+        <w:t xml:space="preserve">Then, he raises his arm again, turns back and sends the confirmation </w:t>
       </w:r>
       <w:proofErr w:type="spellStart"/>
       <w:r>
@@ -275,76 +413,34 @@
         <w:rPr>
           <w:lang w:val="en-US"/>
         </w:rPr>
-        <w:t xml:space="preserve"> position of the tower.</w:t>
-      </w:r>
-    </w:p>
-    <w:p>
-      <w:pPr>
-        <w:pStyle w:val="berschrift3"/>
-        <w:rPr>
-          <w:lang w:val="en-US"/>
-        </w:rPr>
-      </w:pPr>
-      <w:r>
-        <w:rPr>
-          <w:lang w:val="en-US"/>
-        </w:rPr>
-        <w:t>Back Position</w:t>
-      </w:r>
-      <w:r>
-        <w:rPr>
-          <w:lang w:val="en-US"/>
-        </w:rPr>
-        <w:t xml:space="preserve"> - "</w:t>
-      </w:r>
-      <w:r>
-        <w:rPr>
-          <w:lang w:val="en-US"/>
-        </w:rPr>
-        <w:t>Wait-Position</w:t>
-      </w:r>
-      <w:r>
-        <w:rPr>
-          <w:lang w:val="en-US"/>
-        </w:rPr>
-        <w:t>"</w:t>
-      </w:r>
-    </w:p>
-    <w:p>
-      <w:pPr>
-        <w:rPr>
-          <w:lang w:val="en-US"/>
-        </w:rPr>
-      </w:pPr>
-      <w:r>
-        <w:rPr>
-          <w:lang w:val="en-US"/>
-        </w:rPr>
-        <w:t xml:space="preserve">While driving back, an additional distance sensor checks </w:t>
-      </w:r>
-      <w:r>
-        <w:rPr>
-          <w:lang w:val="en-US"/>
-        </w:rPr>
-        <w:t>for t</w:t>
-      </w:r>
-      <w:r>
-        <w:rPr>
-          <w:lang w:val="en-US"/>
-        </w:rPr>
-        <w:t>he freely placed ston</w:t>
-      </w:r>
-      <w:r>
-        <w:rPr>
-          <w:lang w:val="en-US"/>
-        </w:rPr>
-        <w:t>e</w:t>
-      </w:r>
-      <w:r>
-        <w:rPr>
-          <w:lang w:val="en-US"/>
-        </w:rPr>
-        <w:t xml:space="preserve"> and he stops</w:t>
+        <w:t xml:space="preserve"> other robot.</w:t>
+      </w:r>
+    </w:p>
+    <w:p>
+      <w:pPr>
+        <w:rPr>
+          <w:lang w:val="en-US"/>
+        </w:rPr>
+      </w:pPr>
+      <w:r>
+        <w:rPr>
+          <w:lang w:val="en-US"/>
+        </w:rPr>
+        <w:t xml:space="preserve">This sequence </w:t>
+      </w:r>
+      <w:proofErr w:type="gramStart"/>
+      <w:r>
+        <w:rPr>
+          <w:lang w:val="en-US"/>
+        </w:rPr>
+        <w:t>will be repeated</w:t>
+      </w:r>
+      <w:proofErr w:type="gramEnd"/>
+      <w:r>
+        <w:rPr>
+          <w:lang w:val="en-US"/>
+        </w:rPr>
+        <w:t xml:space="preserve"> until out robot placed the ninth stone</w:t>
       </w:r>
       <w:r>
         <w:rPr>
@@ -356,80 +452,396 @@
         <w:rPr>
           <w:lang w:val="en-US"/>
         </w:rPr>
-        <w:t xml:space="preserve">He waits until the partner robot </w:t>
+        <w:t>W</w:t>
+      </w:r>
+      <w:r>
+        <w:rPr>
+          <w:lang w:val="en-US"/>
+        </w:rPr>
+        <w:t xml:space="preserve">hile the other robot gets the lighthouse apex, Klaus sends the final message to the lighthouse, confirming that his part </w:t>
       </w:r>
       <w:proofErr w:type="gramStart"/>
       <w:r>
         <w:rPr>
           <w:lang w:val="en-US"/>
         </w:rPr>
-        <w:t>confirmed,</w:t>
+        <w:t>is achieved</w:t>
       </w:r>
       <w:proofErr w:type="gramEnd"/>
       <w:r>
         <w:rPr>
           <w:lang w:val="en-US"/>
         </w:rPr>
-        <w:t xml:space="preserve"> that they placed their stone, then turns.</w:t>
-      </w:r>
-    </w:p>
-    <w:p>
-      <w:pPr>
-        <w:pStyle w:val="berschrift3"/>
-        <w:rPr>
-          <w:lang w:val="en-US"/>
-        </w:rPr>
-      </w:pPr>
-      <w:r>
-        <w:rPr>
-          <w:lang w:val="en-US"/>
-        </w:rPr>
-        <w:t>Back Position</w:t>
-      </w:r>
-      <w:r>
-        <w:rPr>
-          <w:lang w:val="en-US"/>
-        </w:rPr>
-        <w:t xml:space="preserve"> - "</w:t>
-      </w:r>
-      <w:r>
-        <w:rPr>
-          <w:lang w:val="en-US"/>
-        </w:rPr>
-        <w:t>Setting-Position</w:t>
-      </w:r>
-      <w:r>
-        <w:rPr>
-          <w:lang w:val="en-US"/>
-        </w:rPr>
-        <w:t>"</w:t>
-      </w:r>
-    </w:p>
-    <w:p>
-      <w:pPr>
-        <w:rPr>
-          <w:lang w:val="en-US"/>
-        </w:rPr>
-      </w:pPr>
-      <w:r>
-        <w:rPr>
-          <w:lang w:val="en-US"/>
-        </w:rPr>
-        <w:t xml:space="preserve">After a quarter turn, Klaus </w:t>
+        <w:t>.</w:t>
+      </w:r>
+    </w:p>
+    <w:p>
+      <w:pPr>
+        <w:pStyle w:val="berschrift2"/>
+        <w:rPr>
+          <w:lang w:val="en-US"/>
+        </w:rPr>
+      </w:pPr>
+      <w:r>
+        <w:rPr>
+          <w:lang w:val="en-US"/>
+        </w:rPr>
+        <w:t>Mechanical System</w:t>
+      </w:r>
+    </w:p>
+    <w:p>
+      <w:pPr>
+        <w:rPr>
+          <w:lang w:val="en-US"/>
+        </w:rPr>
+      </w:pPr>
+      <w:r>
+        <w:rPr>
+          <w:lang w:val="en-US"/>
+        </w:rPr>
+        <w:t xml:space="preserve">The mechanics </w:t>
+      </w:r>
+      <w:proofErr w:type="gramStart"/>
+      <w:r>
+        <w:rPr>
+          <w:lang w:val="en-US"/>
+        </w:rPr>
+        <w:t xml:space="preserve">is </w:t>
+      </w:r>
+      <w:r>
+        <w:rPr>
+          <w:lang w:val="en-US"/>
+        </w:rPr>
+        <w:t>divided</w:t>
+      </w:r>
+      <w:proofErr w:type="gramEnd"/>
+      <w:r>
+        <w:rPr>
+          <w:lang w:val="en-US"/>
+        </w:rPr>
+        <w:t xml:space="preserve"> into three parts</w:t>
+      </w:r>
+      <w:r>
+        <w:rPr>
+          <w:lang w:val="en-US"/>
+        </w:rPr>
+        <w:t xml:space="preserve">. </w:t>
+      </w:r>
+      <w:r>
+        <w:rPr>
+          <w:lang w:val="en-US"/>
+        </w:rPr>
+        <w:t>The Base is the chassis, responsible for the movement</w:t>
+      </w:r>
+      <w:r>
+        <w:rPr>
+          <w:lang w:val="en-US"/>
+        </w:rPr>
+        <w:t xml:space="preserve">. </w:t>
+      </w:r>
+      <w:r>
+        <w:rPr>
+          <w:lang w:val="en-US"/>
+        </w:rPr>
+        <w:t>The four wheels of the</w:t>
+      </w:r>
+      <w:r>
+        <w:rPr>
+          <w:lang w:val="en-US"/>
+        </w:rPr>
+        <w:t xml:space="preserve"> robot</w:t>
+      </w:r>
+      <w:r>
+        <w:rPr>
+          <w:lang w:val="en-US"/>
+        </w:rPr>
+        <w:t xml:space="preserve"> run between the </w:t>
+      </w:r>
+      <w:r>
+        <w:rPr>
+          <w:lang w:val="en-US"/>
+        </w:rPr>
+        <w:t>Lego</w:t>
+      </w:r>
+      <w:r>
+        <w:rPr>
+          <w:lang w:val="en-US"/>
+        </w:rPr>
+        <w:t xml:space="preserve"> knobs </w:t>
+      </w:r>
+      <w:r>
+        <w:rPr>
+          <w:lang w:val="en-US"/>
+        </w:rPr>
+        <w:t>on t</w:t>
+      </w:r>
+      <w:r>
+        <w:rPr>
+          <w:lang w:val="en-US"/>
+        </w:rPr>
+        <w:t xml:space="preserve">he </w:t>
+      </w:r>
+      <w:r>
+        <w:rPr>
+          <w:lang w:val="en-US"/>
+        </w:rPr>
+        <w:t>ground, guiding him like</w:t>
+      </w:r>
+      <w:r>
+        <w:rPr>
+          <w:lang w:val="en-US"/>
+        </w:rPr>
+        <w:t xml:space="preserve"> rails.</w:t>
+      </w:r>
+    </w:p>
+    <w:p>
+      <w:pPr>
+        <w:rPr>
+          <w:lang w:val="en-US"/>
+        </w:rPr>
+      </w:pPr>
+      <w:r>
+        <w:rPr>
+          <w:lang w:val="en-US"/>
+        </w:rPr>
+        <w:t>T</w:t>
+      </w:r>
+      <w:r>
+        <w:rPr>
+          <w:lang w:val="en-US"/>
+        </w:rPr>
+        <w:t xml:space="preserve">he main part is located on top </w:t>
+      </w:r>
+      <w:r>
+        <w:rPr>
+          <w:lang w:val="en-US"/>
+        </w:rPr>
+        <w:t>of the chassis</w:t>
+      </w:r>
+      <w:r>
+        <w:rPr>
+          <w:lang w:val="en-US"/>
+        </w:rPr>
+        <w:t>.</w:t>
+      </w:r>
+      <w:r>
+        <w:rPr>
+          <w:lang w:val="en-US"/>
+        </w:rPr>
+        <w:t xml:space="preserve"> </w:t>
+      </w:r>
+      <w:proofErr w:type="gramStart"/>
+      <w:r>
+        <w:rPr>
+          <w:lang w:val="en-US"/>
+        </w:rPr>
+        <w:t xml:space="preserve">These parts are connected </w:t>
+      </w:r>
+      <w:r>
+        <w:rPr>
+          <w:lang w:val="en-US"/>
+        </w:rPr>
+        <w:t>by a turning supp</w:t>
+      </w:r>
+      <w:r>
+        <w:rPr>
+          <w:lang w:val="en-US"/>
+        </w:rPr>
+        <w:t>ort pole</w:t>
+      </w:r>
+      <w:proofErr w:type="gramEnd"/>
+      <w:r>
+        <w:rPr>
+          <w:lang w:val="en-US"/>
+        </w:rPr>
+        <w:t xml:space="preserve">, on top of which is a </w:t>
+      </w:r>
+      <w:r>
+        <w:rPr>
+          <w:lang w:val="en-US"/>
+        </w:rPr>
+        <w:t xml:space="preserve">cog wheel, allowing it to turn. </w:t>
+      </w:r>
+      <w:r>
+        <w:rPr>
+          <w:lang w:val="en-US"/>
+        </w:rPr>
+        <w:t xml:space="preserve">The complete electronics </w:t>
+      </w:r>
+      <w:proofErr w:type="gramStart"/>
+      <w:r>
+        <w:rPr>
+          <w:lang w:val="en-US"/>
+        </w:rPr>
+        <w:t>is situated</w:t>
+      </w:r>
+      <w:proofErr w:type="gramEnd"/>
+      <w:r>
+        <w:rPr>
+          <w:lang w:val="en-US"/>
+        </w:rPr>
+        <w:t xml:space="preserve"> on top of this</w:t>
+      </w:r>
+      <w:r>
+        <w:rPr>
+          <w:lang w:val="en-US"/>
+        </w:rPr>
+        <w:t xml:space="preserve">. </w:t>
+      </w:r>
+      <w:r>
+        <w:rPr>
+          <w:lang w:val="en-US"/>
+        </w:rPr>
+        <w:t>On the main parts side, there are two rails</w:t>
+      </w:r>
+      <w:r>
+        <w:rPr>
+          <w:lang w:val="en-US"/>
+        </w:rPr>
+        <w:t xml:space="preserve"> </w:t>
+      </w:r>
+      <w:r>
+        <w:rPr>
+          <w:lang w:val="en-US"/>
+        </w:rPr>
+        <w:t xml:space="preserve">guiding a </w:t>
+      </w:r>
+      <w:r>
+        <w:rPr>
+          <w:lang w:val="en-US"/>
+        </w:rPr>
+        <w:t xml:space="preserve">grappler, the height of which </w:t>
+      </w:r>
+      <w:proofErr w:type="gramStart"/>
+      <w:r>
+        <w:rPr>
+          <w:lang w:val="en-US"/>
+        </w:rPr>
+        <w:t>can be changed</w:t>
+      </w:r>
+      <w:proofErr w:type="gramEnd"/>
+      <w:r>
+        <w:rPr>
+          <w:lang w:val="en-US"/>
+        </w:rPr>
+        <w:t xml:space="preserve"> by a toothed rack</w:t>
+      </w:r>
+      <w:r>
+        <w:rPr>
+          <w:lang w:val="en-US"/>
+        </w:rPr>
+        <w:t xml:space="preserve">. </w:t>
+      </w:r>
+      <w:r>
+        <w:rPr>
+          <w:lang w:val="en-US"/>
+        </w:rPr>
+        <w:t>To</w:t>
+      </w:r>
+      <w:r>
+        <w:rPr>
+          <w:lang w:val="en-US"/>
+        </w:rPr>
+        <w:t xml:space="preserve"> </w:t>
+      </w:r>
+      <w:r>
+        <w:rPr>
+          <w:lang w:val="en-US"/>
+        </w:rPr>
+        <w:t xml:space="preserve">be able to reach </w:t>
+      </w:r>
+      <w:r>
+        <w:rPr>
+          <w:lang w:val="en-US"/>
+        </w:rPr>
+        <w:t>the towers position without hav</w:t>
+      </w:r>
+      <w:r>
+        <w:rPr>
+          <w:lang w:val="en-US"/>
+        </w:rPr>
+        <w:t xml:space="preserve">ing to move in more than one direction, the grappling arm </w:t>
+      </w:r>
+      <w:proofErr w:type="gramStart"/>
+      <w:r>
+        <w:rPr>
+          <w:lang w:val="en-US"/>
+        </w:rPr>
+        <w:t>has</w:t>
+      </w:r>
+      <w:proofErr w:type="gramEnd"/>
+      <w:r>
+        <w:rPr>
+          <w:lang w:val="en-US"/>
+        </w:rPr>
+        <w:t xml:space="preserve"> to be </w:t>
+      </w:r>
+      <w:r>
+        <w:rPr>
+          <w:lang w:val="en-US"/>
+        </w:rPr>
+        <w:t>extendable, realized by the rails</w:t>
+      </w:r>
+      <w:r>
+        <w:rPr>
+          <w:lang w:val="en-US"/>
+        </w:rPr>
+        <w:t xml:space="preserve">. </w:t>
+      </w:r>
+      <w:r>
+        <w:rPr>
+          <w:lang w:val="en-US"/>
+        </w:rPr>
+        <w:t xml:space="preserve">This only has to happen at the start, as there is a </w:t>
+      </w:r>
+      <w:r>
+        <w:rPr>
+          <w:lang w:val="en-US"/>
+        </w:rPr>
+        <w:t>size maximum.</w:t>
+      </w:r>
+    </w:p>
+    <w:p>
+      <w:pPr>
+        <w:rPr>
+          <w:lang w:val="en-US"/>
+        </w:rPr>
+      </w:pPr>
+      <w:r>
+        <w:rPr>
+          <w:lang w:val="en-US"/>
+        </w:rPr>
+        <w:t xml:space="preserve">The most important part </w:t>
       </w:r>
       <w:proofErr w:type="spellStart"/>
       <w:r>
         <w:rPr>
           <w:lang w:val="en-US"/>
         </w:rPr>
-        <w:t>lockest</w:t>
+        <w:t>oft he</w:t>
       </w:r>
       <w:proofErr w:type="spellEnd"/>
       <w:r>
         <w:rPr>
           <w:lang w:val="en-US"/>
         </w:rPr>
-        <w:t xml:space="preserve"> he stone into position</w:t>
+        <w:t xml:space="preserve"> robot </w:t>
+      </w:r>
+      <w:proofErr w:type="spellStart"/>
+      <w:proofErr w:type="gramStart"/>
+      <w:r>
+        <w:rPr>
+          <w:lang w:val="en-US"/>
+        </w:rPr>
+        <w:t>ist</w:t>
+      </w:r>
+      <w:proofErr w:type="spellEnd"/>
+      <w:proofErr w:type="gramEnd"/>
+      <w:r>
+        <w:rPr>
+          <w:lang w:val="en-US"/>
+        </w:rPr>
+        <w:t xml:space="preserve"> he grappling arm</w:t>
       </w:r>
       <w:r>
         <w:rPr>
@@ -441,7 +853,7 @@
         <w:rPr>
           <w:lang w:val="en-US"/>
         </w:rPr>
-        <w:t xml:space="preserve">Then, he raises his arm again, turns back and sends the confirmation </w:t>
+        <w:t xml:space="preserve">It is connected </w:t>
       </w:r>
       <w:proofErr w:type="spellStart"/>
       <w:r>
@@ -455,34 +867,53 @@
         <w:rPr>
           <w:lang w:val="en-US"/>
         </w:rPr>
-        <w:t xml:space="preserve"> other robot.</w:t>
-      </w:r>
-    </w:p>
-    <w:p>
-      <w:pPr>
-        <w:rPr>
-          <w:lang w:val="en-US"/>
-        </w:rPr>
-      </w:pPr>
-      <w:r>
-        <w:rPr>
-          <w:lang w:val="en-US"/>
-        </w:rPr>
-        <w:t xml:space="preserve">This sequence </w:t>
+        <w:t xml:space="preserve"> teethed rack with a motor, allowing it to move up and down</w:t>
+      </w:r>
+      <w:r>
+        <w:rPr>
+          <w:lang w:val="en-US"/>
+        </w:rPr>
+        <w:t xml:space="preserve">. </w:t>
+      </w:r>
+      <w:r>
+        <w:rPr>
+          <w:lang w:val="en-US"/>
+        </w:rPr>
+        <w:t xml:space="preserve">At the front </w:t>
+      </w:r>
+      <w:proofErr w:type="spellStart"/>
+      <w:r>
+        <w:rPr>
+          <w:lang w:val="en-US"/>
+        </w:rPr>
+        <w:t>oft he</w:t>
+      </w:r>
+      <w:proofErr w:type="spellEnd"/>
+      <w:r>
+        <w:rPr>
+          <w:lang w:val="en-US"/>
+        </w:rPr>
+        <w:t xml:space="preserve"> arm, the grappler </w:t>
       </w:r>
       <w:proofErr w:type="gramStart"/>
       <w:r>
         <w:rPr>
           <w:lang w:val="en-US"/>
         </w:rPr>
-        <w:t>will be repeated</w:t>
+        <w:t>is attached</w:t>
       </w:r>
       <w:proofErr w:type="gramEnd"/>
       <w:r>
         <w:rPr>
           <w:lang w:val="en-US"/>
         </w:rPr>
-        <w:t xml:space="preserve"> until out robot placed the ninth stone</w:t>
+        <w:t>, as well as the servo</w:t>
+      </w:r>
+      <w:r>
+        <w:rPr>
+          <w:lang w:val="en-US"/>
+        </w:rPr>
+        <w:t>, enabling it to tilt</w:t>
       </w:r>
       <w:r>
         <w:rPr>
@@ -494,27 +925,84 @@
         <w:rPr>
           <w:lang w:val="en-US"/>
         </w:rPr>
-        <w:t>W</w:t>
-      </w:r>
-      <w:r>
-        <w:rPr>
-          <w:lang w:val="en-US"/>
-        </w:rPr>
-        <w:t xml:space="preserve">hile the other robot gets the lighthouse apex, Klaus sends the final message to the lighthouse, confirming that his part </w:t>
+        <w:t xml:space="preserve">It </w:t>
       </w:r>
       <w:proofErr w:type="gramStart"/>
       <w:r>
         <w:rPr>
           <w:lang w:val="en-US"/>
         </w:rPr>
-        <w:t>is achieved</w:t>
+        <w:t xml:space="preserve">is </w:t>
+      </w:r>
+      <w:r>
+        <w:rPr>
+          <w:lang w:val="en-US"/>
+        </w:rPr>
+        <w:lastRenderedPageBreak/>
+        <w:t>constructed</w:t>
       </w:r>
       <w:proofErr w:type="gramEnd"/>
       <w:r>
         <w:rPr>
           <w:lang w:val="en-US"/>
         </w:rPr>
-        <w:t>.</w:t>
+        <w:t xml:space="preserve"> to fit the </w:t>
+      </w:r>
+      <w:proofErr w:type="spellStart"/>
+      <w:r>
+        <w:rPr>
+          <w:lang w:val="en-US"/>
+        </w:rPr>
+        <w:t>lego</w:t>
+      </w:r>
+      <w:proofErr w:type="spellEnd"/>
+      <w:r>
+        <w:rPr>
+          <w:lang w:val="en-US"/>
+        </w:rPr>
+        <w:t xml:space="preserve"> </w:t>
+      </w:r>
+      <w:proofErr w:type="spellStart"/>
+      <w:r>
+        <w:rPr>
+          <w:lang w:val="en-US"/>
+        </w:rPr>
+        <w:t>exactely</w:t>
+      </w:r>
+      <w:proofErr w:type="spellEnd"/>
+      <w:r>
+        <w:rPr>
+          <w:lang w:val="en-US"/>
+        </w:rPr>
+        <w:t xml:space="preserve">. To keep the </w:t>
+      </w:r>
+      <w:proofErr w:type="spellStart"/>
+      <w:r>
+        <w:rPr>
+          <w:lang w:val="en-US"/>
+        </w:rPr>
+        <w:t>lego</w:t>
+      </w:r>
+      <w:proofErr w:type="spellEnd"/>
+      <w:r>
+        <w:rPr>
+          <w:lang w:val="en-US"/>
+        </w:rPr>
+        <w:t xml:space="preserve"> in position, a magnet is integrated in the center </w:t>
+      </w:r>
+      <w:proofErr w:type="spellStart"/>
+      <w:r>
+        <w:rPr>
+          <w:lang w:val="en-US"/>
+        </w:rPr>
+        <w:t>oft he</w:t>
+      </w:r>
+      <w:proofErr w:type="spellEnd"/>
+      <w:r>
+        <w:rPr>
+          <w:lang w:val="en-US"/>
+        </w:rPr>
+        <w:t xml:space="preserve"> grappler.</w:t>
       </w:r>
     </w:p>
     <w:p>
@@ -522,107 +1010,312 @@
         <w:pStyle w:val="berschrift2"/>
       </w:pPr>
       <w:r>
-        <w:t>Mechanik</w:t>
-      </w:r>
-    </w:p>
-    <w:p>
-      <w:r>
-        <w:t>Die Mechanik ist in drei Teile unterteilt. Der Grundstein belegt das Fahrgestell welches für Fortbewegung zuständig ist. Die vier Räder des Roboters verlaufen zwischen den Noppen des Untergrundes, so bleiben sie in der Spur, wie auf Schienen.</w:t>
-      </w:r>
-    </w:p>
-    <w:p>
-      <w:r>
-        <w:t>Der Hauptkörper des Roboters liegt auf dem Fahrgestell, die Verbindung beider Segmente ist die Drehstütze auf welcher ein Zahnrad liegt, welches zum abdrehen des Obergestells dient. Oberhalb von diesem Drehmechanismus ist die gesamte Elektronik untergebracht. An der Seite des Obergestells verlaufen zwei Gleitschienen an welchen der Greifarm befestigt ist sowie eine Zahnstange. Damit der Roboter nur entlang einer Achse fahren muss, soll der Arm ausfahrbar sein mit Hilfe eines Keilriemenantriebs. Diesen Prozess muss er jedoch nur beim Start vollziehen, so dass er zu Beginn eine minimale Grösse aufweist.</w:t>
-      </w:r>
-    </w:p>
-    <w:p>
-      <w:r>
-        <w:lastRenderedPageBreak/>
-        <w:t xml:space="preserve">Der wichtigste Teil des Roboters ist der Greifarm. Auf ihm ist ein Motor befestigt welcher an der Zahnstange entlang hoch und runterfahren kann, so werden später die Turmbausteine festgedrückt. An der Spitze des Armes ist ein </w:t>
+        <w:t>Elektronik</w:t>
+      </w:r>
+    </w:p>
+    <w:p>
+      <w:pPr>
+        <w:rPr>
+          <w:lang w:val="en-US"/>
+        </w:rPr>
+      </w:pPr>
+      <w:r>
+        <w:rPr>
+          <w:lang w:val="en-US"/>
+        </w:rPr>
+        <w:t>Klaus has</w:t>
+      </w:r>
+      <w:r>
+        <w:rPr>
+          <w:lang w:val="en-US"/>
+        </w:rPr>
+        <w:t xml:space="preserve"> </w:t>
+      </w:r>
+      <w:r>
+        <w:rPr>
+          <w:lang w:val="en-US"/>
+        </w:rPr>
+        <w:t xml:space="preserve">to fulfill different </w:t>
+      </w:r>
+      <w:proofErr w:type="gramStart"/>
+      <w:r>
+        <w:rPr>
+          <w:lang w:val="en-US"/>
+        </w:rPr>
+        <w:t>task</w:t>
+      </w:r>
+      <w:r>
+        <w:rPr>
+          <w:lang w:val="en-US"/>
+        </w:rPr>
+        <w:t>s</w:t>
+      </w:r>
+      <w:r>
+        <w:rPr>
+          <w:lang w:val="en-US"/>
+        </w:rPr>
+        <w:t>, that</w:t>
+      </w:r>
+      <w:proofErr w:type="gramEnd"/>
+      <w:r>
+        <w:rPr>
+          <w:lang w:val="en-US"/>
+        </w:rPr>
+        <w:t xml:space="preserve"> can be achieved by a correct </w:t>
+      </w:r>
+      <w:r>
+        <w:rPr>
+          <w:lang w:val="en-US"/>
+        </w:rPr>
+        <w:t>control with a print board</w:t>
+      </w:r>
+      <w:r>
+        <w:rPr>
+          <w:lang w:val="en-US"/>
+        </w:rPr>
+        <w:t xml:space="preserve">.  </w:t>
+      </w:r>
+      <w:r>
+        <w:rPr>
+          <w:lang w:val="en-US"/>
+        </w:rPr>
+        <w:t xml:space="preserve">It </w:t>
+      </w:r>
+      <w:proofErr w:type="gramStart"/>
+      <w:r>
+        <w:rPr>
+          <w:lang w:val="en-US"/>
+        </w:rPr>
+        <w:t>was decided</w:t>
+      </w:r>
+      <w:proofErr w:type="gramEnd"/>
+      <w:r>
+        <w:rPr>
+          <w:lang w:val="en-US"/>
+        </w:rPr>
+        <w:t xml:space="preserve"> to use two different boards </w:t>
       </w:r>
       <w:proofErr w:type="spellStart"/>
       <w:r>
-        <w:t>Servo</w:t>
+        <w:rPr>
+          <w:lang w:val="en-US"/>
+        </w:rPr>
+        <w:t>fort he</w:t>
       </w:r>
       <w:proofErr w:type="spellEnd"/>
       <w:r>
-        <w:t xml:space="preserve"> verbaut an welchem der eigentliche Greifer befestigt wird. Dieser ist passgenau auf die Legosteine konstruiert und besitzt in der Mitte ein Magnet, welcher die Steine aufnimmt und dafür sorgt, dass die Steine nicht verloren gehen.</w:t>
-      </w:r>
-    </w:p>
-    <w:p>
-      <w:pPr>
-        <w:pStyle w:val="berschrift2"/>
-      </w:pPr>
-      <w:r>
-        <w:t>Elektronik</w:t>
-      </w:r>
-    </w:p>
-    <w:p>
-      <w:r>
-        <w:t xml:space="preserve">Klaus hat verschiedene spezifische Aufgaben zu erfüllen die auf einer richtigen Ansteuerung basieren. Hier kommt die elektronische Printplatte zum Zug.  In der </w:t>
+        <w:rPr>
+          <w:lang w:val="en-US"/>
+        </w:rPr>
+        <w:t xml:space="preserve"> following reasons:</w:t>
+      </w:r>
+    </w:p>
+    <w:p>
+      <w:pPr>
+        <w:rPr>
+          <w:lang w:val="en-US"/>
+        </w:rPr>
+      </w:pPr>
+      <w:r>
+        <w:rPr>
+          <w:lang w:val="en-US"/>
+        </w:rPr>
+        <w:t xml:space="preserve">-Both plates are </w:t>
       </w:r>
       <w:proofErr w:type="spellStart"/>
       <w:r>
-        <w:t>Spezialistenwoche</w:t>
+        <w:rPr>
+          <w:lang w:val="en-US"/>
+        </w:rPr>
+        <w:t>pyhysically</w:t>
       </w:r>
       <w:proofErr w:type="spellEnd"/>
       <w:r>
-        <w:t xml:space="preserve"> wurde Michael in dem Gebiet Motorentreiber/Spannungsversorgung und Luzian in den Funktionen Sensoren/MPC 555 ausgebildet. Darum haben wir uns entschieden zwei übereinanderliegende Printplatten zu bauen.</w:t>
-      </w:r>
-    </w:p>
-    <w:p>
-      <w:r>
-        <w:t>Dies ausfolgenden Gründen:</w:t>
-      </w:r>
-    </w:p>
-    <w:p>
-      <w:r>
-        <w:t>-Zwei physisch getrennte Printplatten</w:t>
-      </w:r>
-    </w:p>
-    <w:p>
-      <w:r>
-        <w:t>-Einfachere Fehlersuche</w:t>
-      </w:r>
-    </w:p>
-    <w:p>
-      <w:r>
-        <w:t>-Jeder kann seine eigene Printplatte konzipieren, zeichnen, bestücken und in Betrieb nehmen</w:t>
-      </w:r>
-    </w:p>
-    <w:p>
-      <w:r>
-        <w:t>-Jeder Spezialist kann seine gelernten Fähigkeiten gezielt einsetzen</w:t>
-      </w:r>
-    </w:p>
-    <w:p>
-      <w:r>
-        <w:t>Ein kleiner Nachteil ist, dass es ein Verbindungskabel zwischen den Platte braucht und der Platzbedarf etwas grösser ist.</w:t>
-      </w:r>
-    </w:p>
-    <w:p>
-      <w:r>
-        <w:t>Der untere Print von Michael enthält folgende Komponenten:</w:t>
-      </w:r>
-    </w:p>
-    <w:p>
-      <w:r>
-        <w:t>Spannungsversorgung 12V</w:t>
-      </w:r>
-    </w:p>
-    <w:p>
-      <w:r>
-        <w:t>Transformation von 12V -&gt; 5V</w:t>
-      </w:r>
-    </w:p>
-    <w:p>
-      <w:r>
-        <w:t>Transformation von 12V -&gt; 3.3V</w:t>
-      </w:r>
-    </w:p>
-    <w:p>
-      <w:r>
-        <w:t>Drei Motorentreiber für die Ansteuerung von maximal 6 Motoren</w:t>
+        <w:rPr>
+          <w:lang w:val="en-US"/>
+        </w:rPr>
+        <w:t xml:space="preserve"> separated</w:t>
+      </w:r>
+    </w:p>
+    <w:p>
+      <w:pPr>
+        <w:rPr>
+          <w:lang w:val="en-US"/>
+        </w:rPr>
+      </w:pPr>
+      <w:r>
+        <w:rPr>
+          <w:lang w:val="en-US"/>
+        </w:rPr>
+        <w:t>-</w:t>
+      </w:r>
+      <w:r>
+        <w:rPr>
+          <w:lang w:val="en-US"/>
+        </w:rPr>
+        <w:t>T</w:t>
+      </w:r>
+      <w:r>
+        <w:rPr>
+          <w:lang w:val="en-US"/>
+        </w:rPr>
+        <w:t>he error detections if easier</w:t>
+      </w:r>
+    </w:p>
+    <w:p>
+      <w:r>
+        <w:rPr>
+          <w:lang w:val="en-US"/>
+        </w:rPr>
+        <w:t>-</w:t>
+      </w:r>
+      <w:r>
+        <w:rPr>
+          <w:lang w:val="en-US"/>
+        </w:rPr>
+        <w:t>E</w:t>
+      </w:r>
+      <w:r>
+        <w:rPr>
+          <w:lang w:val="en-US"/>
+        </w:rPr>
+        <w:t xml:space="preserve">ach of the two can </w:t>
+      </w:r>
+      <w:r>
+        <w:rPr>
+          <w:lang w:val="en-US"/>
+        </w:rPr>
+        <w:t>design and bring into service their own board</w:t>
+      </w:r>
+    </w:p>
+    <w:p>
+      <w:pPr>
+        <w:rPr>
+          <w:lang w:val="en-US"/>
+        </w:rPr>
+      </w:pPr>
+      <w:r>
+        <w:rPr>
+          <w:lang w:val="en-US"/>
+        </w:rPr>
+        <w:t xml:space="preserve">The disadvantage of this system </w:t>
+      </w:r>
+      <w:proofErr w:type="gramStart"/>
+      <w:r>
+        <w:rPr>
+          <w:lang w:val="en-US"/>
+        </w:rPr>
+        <w:t>is,</w:t>
+      </w:r>
+      <w:proofErr w:type="gramEnd"/>
+      <w:r>
+        <w:rPr>
+          <w:lang w:val="en-US"/>
+        </w:rPr>
+        <w:t xml:space="preserve"> that </w:t>
+      </w:r>
+      <w:r>
+        <w:rPr>
+          <w:lang w:val="en-US"/>
+        </w:rPr>
+        <w:t>a connection cable is needed for the connection between both boards, also increasing the space occupied.</w:t>
+      </w:r>
+    </w:p>
+    <w:p>
+      <w:pPr>
+        <w:rPr>
+          <w:lang w:val="en-US"/>
+        </w:rPr>
+      </w:pPr>
+      <w:r>
+        <w:rPr>
+          <w:lang w:val="en-US"/>
+        </w:rPr>
+        <w:t>The lower part contains:</w:t>
+      </w:r>
+    </w:p>
+    <w:p>
+      <w:pPr>
+        <w:rPr>
+          <w:lang w:val="en-US"/>
+        </w:rPr>
+      </w:pPr>
+      <w:r>
+        <w:rPr>
+          <w:lang w:val="en-US"/>
+        </w:rPr>
+        <w:t>Power supply, 12V</w:t>
+      </w:r>
+    </w:p>
+    <w:p>
+      <w:r>
+        <w:t xml:space="preserve">Transformation, 12V </w:t>
+      </w:r>
+      <w:proofErr w:type="spellStart"/>
+      <w:r>
+        <w:t>to</w:t>
+      </w:r>
+      <w:proofErr w:type="spellEnd"/>
+      <w:r>
+        <w:t xml:space="preserve"> 5V</w:t>
+      </w:r>
+    </w:p>
+    <w:p>
+      <w:pPr>
+        <w:rPr>
+          <w:lang w:val="en-US"/>
+        </w:rPr>
+      </w:pPr>
+      <w:r>
+        <w:rPr>
+          <w:lang w:val="en-US"/>
+        </w:rPr>
+        <w:t>Transformation, 12V to</w:t>
+      </w:r>
+      <w:r>
+        <w:rPr>
+          <w:lang w:val="en-US"/>
+        </w:rPr>
+        <w:t xml:space="preserve"> 3.3</w:t>
+      </w:r>
+      <w:r>
+        <w:rPr>
+          <w:lang w:val="en-US"/>
+        </w:rPr>
+        <w:t>V</w:t>
+      </w:r>
+    </w:p>
+    <w:p>
+      <w:pPr>
+        <w:rPr>
+          <w:lang w:val="en-US"/>
+        </w:rPr>
+      </w:pPr>
+      <w:r>
+        <w:rPr>
+          <w:lang w:val="en-US"/>
+        </w:rPr>
+        <w:t xml:space="preserve">Three motor drivers for a total maximum of six motors, one of which </w:t>
+      </w:r>
+      <w:proofErr w:type="gramStart"/>
+      <w:r>
+        <w:rPr>
+          <w:lang w:val="en-US"/>
+        </w:rPr>
+        <w:t xml:space="preserve">is </w:t>
+      </w:r>
+      <w:r>
+        <w:rPr>
+          <w:lang w:val="en-US"/>
+        </w:rPr>
+        <w:t>planned</w:t>
+      </w:r>
+      <w:proofErr w:type="gramEnd"/>
+      <w:r>
+        <w:rPr>
+          <w:lang w:val="en-US"/>
+        </w:rPr>
+        <w:t xml:space="preserve"> as a reserve if one does not function properly.</w:t>
       </w:r>
     </w:p>
     <w:p>
@@ -630,86 +1323,200 @@
         <w:rPr>
           <w:b/>
           <w:color w:val="FF0000"/>
+          <w:lang w:val="en-US"/>
         </w:rPr>
       </w:pPr>
       <w:r>
         <w:rPr>
           <w:b/>
           <w:color w:val="FF0000"/>
-        </w:rPr>
-        <w:t>Bild</w:t>
-      </w:r>
-    </w:p>
-    <w:p>
-      <w:r>
-        <w:t>Der obere Print von Luzian enthält folglich die anderen essentiellen Funktionalitäten:</w:t>
-      </w:r>
-    </w:p>
-    <w:p>
-      <w:r>
-        <w:t>Distanzsensoren</w:t>
-      </w:r>
-    </w:p>
-    <w:p>
-      <w:r>
-        <w:t>Start- und Reservetaster</w:t>
-      </w:r>
-    </w:p>
-    <w:p>
-      <w:r>
-        <w:t>Vibrator Anschluss</w:t>
-      </w:r>
-    </w:p>
-    <w:p>
-      <w:r>
-        <w:t>Wifi-Modul</w:t>
-      </w:r>
-    </w:p>
-    <w:p>
-      <w:r>
-        <w:t>Encoder Anschlüsse</w:t>
-      </w:r>
-    </w:p>
-    <w:p>
-      <w:pPr>
-        <w:rPr>
-          <w:lang w:val="fr-CH"/>
-        </w:rPr>
-      </w:pPr>
-      <w:r>
-        <w:rPr>
-          <w:lang w:val="fr-CH"/>
-        </w:rPr>
-        <w:t>Signalisations-LED</w:t>
-      </w:r>
-    </w:p>
-    <w:p>
-      <w:r>
-        <w:t>Anschlussplatte MPC 555</w:t>
-      </w:r>
-    </w:p>
-    <w:p>
+          <w:lang w:val="en-US"/>
+        </w:rPr>
+        <w:t>Picture</w:t>
+      </w:r>
+    </w:p>
+    <w:p>
+      <w:pPr>
+        <w:rPr>
+          <w:lang w:val="en-US"/>
+        </w:rPr>
+      </w:pPr>
+      <w:r>
+        <w:rPr>
+          <w:lang w:val="en-US"/>
+        </w:rPr>
+        <w:t xml:space="preserve">The top board contains the </w:t>
+      </w:r>
       <w:proofErr w:type="spellStart"/>
       <w:r>
-        <w:lastRenderedPageBreak/>
-        <w:t>Resett</w:t>
+        <w:rPr>
+          <w:lang w:val="en-US"/>
+        </w:rPr>
+        <w:t>follofing</w:t>
       </w:r>
       <w:proofErr w:type="spellEnd"/>
       <w:r>
-        <w:t>-Taster</w:t>
-      </w:r>
-    </w:p>
-    <w:p>
-      <w:r>
-        <w:t xml:space="preserve">Beide Platten haben die </w:t>
+        <w:rPr>
+          <w:lang w:val="en-US"/>
+        </w:rPr>
+        <w:t xml:space="preserve"> components:</w:t>
+      </w:r>
+    </w:p>
+    <w:p>
+      <w:pPr>
+        <w:rPr>
+          <w:lang w:val="en-US"/>
+        </w:rPr>
+      </w:pPr>
+      <w:r>
+        <w:rPr>
+          <w:lang w:val="en-US"/>
+        </w:rPr>
+        <w:t>IR distance sensors</w:t>
+      </w:r>
+    </w:p>
+    <w:p>
+      <w:pPr>
+        <w:rPr>
+          <w:lang w:val="en-US"/>
+        </w:rPr>
+      </w:pPr>
+      <w:r>
+        <w:rPr>
+          <w:lang w:val="en-US"/>
+        </w:rPr>
+        <w:t>Switches for start and reserve</w:t>
+      </w:r>
+    </w:p>
+    <w:p>
+      <w:pPr>
+        <w:rPr>
+          <w:lang w:val="en-US"/>
+        </w:rPr>
+      </w:pPr>
+      <w:r>
+        <w:rPr>
+          <w:lang w:val="en-US"/>
+        </w:rPr>
+        <w:t xml:space="preserve">Connection </w:t>
       </w:r>
       <w:proofErr w:type="spellStart"/>
       <w:r>
-        <w:t>Abmasse</w:t>
+        <w:rPr>
+          <w:lang w:val="en-US"/>
+        </w:rPr>
+        <w:t>fort he</w:t>
       </w:r>
       <w:proofErr w:type="spellEnd"/>
       <w:r>
-        <w:t xml:space="preserve"> 130 * 110 damit sich möglichst einfach übereinander in den Roboter eingebaut werden können.</w:t>
+        <w:rPr>
+          <w:lang w:val="en-US"/>
+        </w:rPr>
+        <w:t xml:space="preserve"> vibration motor</w:t>
+      </w:r>
+    </w:p>
+    <w:p>
+      <w:pPr>
+        <w:rPr>
+          <w:lang w:val="en-US"/>
+        </w:rPr>
+      </w:pPr>
+      <w:proofErr w:type="spellStart"/>
+      <w:r>
+        <w:rPr>
+          <w:lang w:val="en-US"/>
+        </w:rPr>
+        <w:t>W</w:t>
+      </w:r>
+      <w:r>
+        <w:rPr>
+          <w:lang w:val="en-US"/>
+        </w:rPr>
+        <w:t>ifi</w:t>
+      </w:r>
+      <w:proofErr w:type="spellEnd"/>
+      <w:r>
+        <w:rPr>
+          <w:lang w:val="en-US"/>
+        </w:rPr>
+        <w:t xml:space="preserve"> module</w:t>
+      </w:r>
+    </w:p>
+    <w:p>
+      <w:pPr>
+        <w:rPr>
+          <w:lang w:val="en-US"/>
+        </w:rPr>
+      </w:pPr>
+      <w:r>
+        <w:rPr>
+          <w:lang w:val="en-US"/>
+        </w:rPr>
+        <w:t>Connections for the encoders</w:t>
+      </w:r>
+    </w:p>
+    <w:p>
+      <w:pPr>
+        <w:rPr>
+          <w:lang w:val="en-US"/>
+        </w:rPr>
+      </w:pPr>
+      <w:r>
+        <w:rPr>
+          <w:lang w:val="en-US"/>
+        </w:rPr>
+        <w:t>LED, used for displaying statuses</w:t>
+      </w:r>
+    </w:p>
+    <w:p>
+      <w:pPr>
+        <w:rPr>
+          <w:lang w:val="en-US"/>
+        </w:rPr>
+      </w:pPr>
+      <w:r>
+        <w:rPr>
+          <w:lang w:val="en-US"/>
+        </w:rPr>
+        <w:t>C</w:t>
+      </w:r>
+      <w:r>
+        <w:rPr>
+          <w:lang w:val="en-US"/>
+        </w:rPr>
+        <w:t>onnection to the MPC 555</w:t>
+      </w:r>
+    </w:p>
+    <w:p>
+      <w:pPr>
+        <w:rPr>
+          <w:lang w:val="en-US"/>
+        </w:rPr>
+      </w:pPr>
+      <w:r>
+        <w:rPr>
+          <w:lang w:val="en-US"/>
+        </w:rPr>
+        <w:t>Switch for reset</w:t>
+      </w:r>
+    </w:p>
+    <w:p>
+      <w:pPr>
+        <w:rPr>
+          <w:lang w:val="en-US"/>
+        </w:rPr>
+      </w:pPr>
+      <w:r>
+        <w:rPr>
+          <w:lang w:val="en-US"/>
+        </w:rPr>
+        <w:t xml:space="preserve">Both boards have the same measurements, </w:t>
+      </w:r>
+      <w:r>
+        <w:rPr>
+          <w:lang w:val="en-US"/>
+        </w:rPr>
+        <w:t>130mmx110mm, so that they can be stacked easier.</w:t>
       </w:r>
     </w:p>
     <w:p>
@@ -724,8 +1531,10 @@
           <w:b/>
           <w:color w:val="FF0000"/>
         </w:rPr>
-        <w:t>Bild</w:t>
-      </w:r>
+        <w:t>Picture</w:t>
+      </w:r>
+      <w:bookmarkStart w:id="0" w:name="_GoBack"/>
+      <w:bookmarkEnd w:id="0"/>
     </w:p>
     <w:p/>
     <w:p>
@@ -739,6 +1548,7 @@
         <w:rPr>
           <w:lang w:val="en-US"/>
         </w:rPr>
+        <w:lastRenderedPageBreak/>
         <w:t>Informatics</w:t>
       </w:r>
     </w:p>
@@ -1051,8 +1861,6 @@
         </w:rPr>
         <w:t>This class manages the sequence and delegates the tasks to the other classes.</w:t>
       </w:r>
-      <w:bookmarkStart w:id="0" w:name="_GoBack"/>
-      <w:bookmarkEnd w:id="0"/>
     </w:p>
     <w:p>
       <w:pPr>

--- a/05_Webseite/05_Robi/Robi_e.docx
+++ b/05_Webseite/05_Robi/Robi_e.docx
@@ -1,6 +1,6 @@
 
 <file path=word/document.xml><?xml version="1.0" encoding="utf-8"?>
-<w:document xmlns:wpc="http://schemas.microsoft.com/office/word/2010/wordprocessingCanvas" xmlns:cx="http://schemas.microsoft.com/office/drawing/2014/chartex" xmlns:cx1="http://schemas.microsoft.com/office/drawing/2015/9/8/chartex" xmlns:mc="http://schemas.openxmlformats.org/markup-compatibility/2006" xmlns:o="urn:schemas-microsoft-com:office:office" xmlns:r="http://schemas.openxmlformats.org/officeDocument/2006/relationships" xmlns:m="http://schemas.openxmlformats.org/officeDocument/2006/math" xmlns:v="urn:schemas-microsoft-com:vml" xmlns:wp14="http://schemas.microsoft.com/office/word/2010/wordprocessingDrawing" xmlns:wp="http://schemas.openxmlformats.org/drawingml/2006/wordprocessingDrawing" xmlns:w10="urn:schemas-microsoft-com:office:word" xmlns:w="http://schemas.openxmlformats.org/wordprocessingml/2006/main" xmlns:w14="http://schemas.microsoft.com/office/word/2010/wordml" xmlns:w15="http://schemas.microsoft.com/office/word/2012/wordml" xmlns:w16se="http://schemas.microsoft.com/office/word/2015/wordml/symex" xmlns:wpg="http://schemas.microsoft.com/office/word/2010/wordprocessingGroup" xmlns:wpi="http://schemas.microsoft.com/office/word/2010/wordprocessingInk" xmlns:wne="http://schemas.microsoft.com/office/word/2006/wordml" xmlns:wps="http://schemas.microsoft.com/office/word/2010/wordprocessingShape" mc:Ignorable="w14 w15 w16se wp14">
+<w:document xmlns:wpc="http://schemas.microsoft.com/office/word/2010/wordprocessingCanvas" xmlns:cx="http://schemas.microsoft.com/office/drawing/2014/chartex" xmlns:cx1="http://schemas.microsoft.com/office/drawing/2015/9/8/chartex" xmlns:cx2="http://schemas.microsoft.com/office/drawing/2015/10/21/chartex" xmlns:cx3="http://schemas.microsoft.com/office/drawing/2016/5/9/chartex" xmlns:cx4="http://schemas.microsoft.com/office/drawing/2016/5/10/chartex" xmlns:cx5="http://schemas.microsoft.com/office/drawing/2016/5/11/chartex" xmlns:cx6="http://schemas.microsoft.com/office/drawing/2016/5/12/chartex" xmlns:cx7="http://schemas.microsoft.com/office/drawing/2016/5/13/chartex" xmlns:cx8="http://schemas.microsoft.com/office/drawing/2016/5/14/chartex" xmlns:mc="http://schemas.openxmlformats.org/markup-compatibility/2006" xmlns:aink="http://schemas.microsoft.com/office/drawing/2016/ink" xmlns:am3d="http://schemas.microsoft.com/office/drawing/2017/model3d" xmlns:o="urn:schemas-microsoft-com:office:office" xmlns:r="http://schemas.openxmlformats.org/officeDocument/2006/relationships" xmlns:m="http://schemas.openxmlformats.org/officeDocument/2006/math" xmlns:v="urn:schemas-microsoft-com:vml" xmlns:wp14="http://schemas.microsoft.com/office/word/2010/wordprocessingDrawing" xmlns:wp="http://schemas.openxmlformats.org/drawingml/2006/wordprocessingDrawing" xmlns:w10="urn:schemas-microsoft-com:office:word" xmlns:w="http://schemas.openxmlformats.org/wordprocessingml/2006/main" xmlns:w14="http://schemas.microsoft.com/office/word/2010/wordml" xmlns:w15="http://schemas.microsoft.com/office/word/2012/wordml" xmlns:w16cid="http://schemas.microsoft.com/office/word/2016/wordml/cid" xmlns:w16se="http://schemas.microsoft.com/office/word/2015/wordml/symex" xmlns:wpg="http://schemas.microsoft.com/office/word/2010/wordprocessingGroup" xmlns:wpi="http://schemas.microsoft.com/office/word/2010/wordprocessingInk" xmlns:wne="http://schemas.microsoft.com/office/word/2006/wordml" xmlns:wps="http://schemas.microsoft.com/office/word/2010/wordprocessingShape" mc:Ignorable="w14 w15 w16se w16cid wp14">
   <w:body>
     <w:p>
       <w:pPr>
@@ -9,6 +9,7 @@
           <w:lang w:val="en-US"/>
         </w:rPr>
       </w:pPr>
+      <w:bookmarkStart w:id="0" w:name="_GoBack"/>
       <w:r>
         <w:rPr>
           <w:lang w:val="en-US"/>
@@ -42,14 +43,12 @@
         </w:rPr>
         <w:t xml:space="preserve">The sequence if </w:t>
       </w:r>
-      <w:proofErr w:type="spellStart"/>
-      <w:r>
-        <w:rPr>
-          <w:lang w:val="en-US"/>
-        </w:rPr>
-        <w:t>devided</w:t>
-      </w:r>
-      <w:proofErr w:type="spellEnd"/>
+      <w:r>
+        <w:rPr>
+          <w:lang w:val="en-US"/>
+        </w:rPr>
+        <w:t>decided</w:t>
+      </w:r>
       <w:r>
         <w:rPr>
           <w:lang w:val="en-US"/>
@@ -83,14 +82,12 @@
         </w:rPr>
         <w:t xml:space="preserve">Each Robot starts on one side </w:t>
       </w:r>
-      <w:proofErr w:type="spellStart"/>
-      <w:r>
-        <w:rPr>
-          <w:lang w:val="en-US"/>
-        </w:rPr>
-        <w:t>oft he</w:t>
-      </w:r>
-      <w:proofErr w:type="spellEnd"/>
+      <w:r>
+        <w:rPr>
+          <w:lang w:val="en-US"/>
+        </w:rPr>
+        <w:t>of the</w:t>
+      </w:r>
       <w:r>
         <w:rPr>
           <w:lang w:val="en-US"/>
@@ -113,71 +110,77 @@
         <w:rPr>
           <w:lang w:val="en-US"/>
         </w:rPr>
+        <w:t xml:space="preserve"> L</w:t>
+      </w:r>
+      <w:r>
+        <w:rPr>
+          <w:lang w:val="en-US"/>
+        </w:rPr>
+        <w:t>ego-dispenser is chosen randomly. The positioning sideways can be chosen by the teams.</w:t>
+      </w:r>
+      <w:r>
+        <w:rPr>
+          <w:lang w:val="en-US"/>
+        </w:rPr>
+        <w:t xml:space="preserve"> Each team has an additional 3 L</w:t>
+      </w:r>
+      <w:r>
+        <w:rPr>
+          <w:lang w:val="en-US"/>
+        </w:rPr>
+        <w:t>ego stones available, for example as assistance for orientation.</w:t>
+      </w:r>
+      <w:r>
+        <w:rPr>
+          <w:lang w:val="en-US"/>
+        </w:rPr>
         <w:t xml:space="preserve"> </w:t>
       </w:r>
-      <w:proofErr w:type="spellStart"/>
-      <w:r>
-        <w:rPr>
-          <w:lang w:val="en-US"/>
-        </w:rPr>
-        <w:t>lego</w:t>
-      </w:r>
-      <w:proofErr w:type="spellEnd"/>
-      <w:r>
-        <w:rPr>
-          <w:lang w:val="en-US"/>
-        </w:rPr>
-        <w:t xml:space="preserve">-dispenser </w:t>
-      </w:r>
-      <w:proofErr w:type="gramStart"/>
-      <w:r>
-        <w:rPr>
-          <w:lang w:val="en-US"/>
-        </w:rPr>
-        <w:t>is chosen</w:t>
-      </w:r>
-      <w:proofErr w:type="gramEnd"/>
-      <w:r>
-        <w:rPr>
-          <w:lang w:val="en-US"/>
-        </w:rPr>
-        <w:t xml:space="preserve"> randomly. The </w:t>
-      </w:r>
-      <w:proofErr w:type="gramStart"/>
-      <w:r>
-        <w:rPr>
-          <w:lang w:val="en-US"/>
-        </w:rPr>
-        <w:t>positioning sideways can be chosen by the teams</w:t>
-      </w:r>
-      <w:proofErr w:type="gramEnd"/>
-      <w:r>
-        <w:rPr>
-          <w:lang w:val="en-US"/>
-        </w:rPr>
-        <w:t xml:space="preserve">. Each team has an additional </w:t>
-      </w:r>
-      <w:proofErr w:type="gramStart"/>
-      <w:r>
-        <w:rPr>
-          <w:lang w:val="en-US"/>
-        </w:rPr>
-        <w:t xml:space="preserve">3 </w:t>
-      </w:r>
-      <w:proofErr w:type="spellStart"/>
-      <w:r>
-        <w:rPr>
-          <w:lang w:val="en-US"/>
-        </w:rPr>
-        <w:t>lego</w:t>
-      </w:r>
-      <w:proofErr w:type="spellEnd"/>
-      <w:proofErr w:type="gramEnd"/>
-      <w:r>
-        <w:rPr>
-          <w:lang w:val="en-US"/>
-        </w:rPr>
-        <w:t xml:space="preserve"> stones available, for example as assistance for orientation.</w:t>
+    </w:p>
+    <w:p>
+      <w:pPr>
+        <w:rPr>
+          <w:lang w:val="en-US"/>
+        </w:rPr>
+      </w:pPr>
+      <w:r>
+        <w:rPr>
+          <w:lang w:val="en-US"/>
+        </w:rPr>
+        <w:t>As soon as the starting signal is sent, both robots drive forward to get the first stone.</w:t>
+      </w:r>
+    </w:p>
+    <w:p>
+      <w:pPr>
+        <w:pStyle w:val="berschrift3"/>
+        <w:rPr>
+          <w:lang w:val="en-US"/>
+        </w:rPr>
+      </w:pPr>
+      <w:r>
+        <w:rPr>
+          <w:lang w:val="en-US"/>
+        </w:rPr>
+        <w:t>Front Position - "Getting-Position"</w:t>
+      </w:r>
+    </w:p>
+    <w:p>
+      <w:pPr>
+        <w:rPr>
+          <w:lang w:val="en-US"/>
+        </w:rPr>
+      </w:pPr>
+      <w:r>
+        <w:rPr>
+          <w:lang w:val="en-US"/>
+        </w:rPr>
+        <w:t xml:space="preserve">With the aid of a distance sensor, Klaus is able to determine, if he reached the front dispenser. As soon as he got the stone with his magnet grabber, he drives backwards </w:t>
+      </w:r>
+      <w:r>
+        <w:rPr>
+          <w:lang w:val="en-US"/>
+        </w:rPr>
+        <w:t>to</w:t>
       </w:r>
       <w:r>
         <w:rPr>
@@ -185,32 +188,17 @@
         </w:rPr>
         <w:t xml:space="preserve"> </w:t>
       </w:r>
-    </w:p>
-    <w:p>
-      <w:pPr>
-        <w:rPr>
-          <w:lang w:val="en-US"/>
-        </w:rPr>
-      </w:pPr>
-      <w:r>
-        <w:rPr>
-          <w:lang w:val="en-US"/>
-        </w:rPr>
-        <w:t xml:space="preserve">As soon as the starting signal </w:t>
-      </w:r>
-      <w:proofErr w:type="gramStart"/>
-      <w:r>
-        <w:rPr>
-          <w:lang w:val="en-US"/>
-        </w:rPr>
-        <w:t>is sent</w:t>
-      </w:r>
-      <w:proofErr w:type="gramEnd"/>
-      <w:r>
-        <w:rPr>
-          <w:lang w:val="en-US"/>
-        </w:rPr>
-        <w:t>, both robots drive forward to get the first stone.</w:t>
+      <w:r>
+        <w:rPr>
+          <w:lang w:val="en-US"/>
+        </w:rPr>
+        <w:t>t</w:t>
+      </w:r>
+      <w:r>
+        <w:rPr>
+          <w:lang w:val="en-US"/>
+        </w:rPr>
+        <w:t>he position of the tower.</w:t>
       </w:r>
     </w:p>
     <w:p>
@@ -224,34 +212,56 @@
         <w:rPr>
           <w:lang w:val="en-US"/>
         </w:rPr>
-        <w:t>Front Position - "Getting-Position"</w:t>
-      </w:r>
-    </w:p>
-    <w:p>
-      <w:pPr>
-        <w:rPr>
-          <w:lang w:val="en-US"/>
-        </w:rPr>
-      </w:pPr>
-      <w:r>
-        <w:rPr>
-          <w:lang w:val="en-US"/>
-        </w:rPr>
-        <w:t xml:space="preserve">With the aid of a distance sensor, Klaus is able to determine, if he reached the front dispenser. As soon as he got the stone with his magnet grabber, he drives backwards </w:t>
-      </w:r>
-      <w:proofErr w:type="spellStart"/>
-      <w:r>
-        <w:rPr>
-          <w:lang w:val="en-US"/>
-        </w:rPr>
-        <w:t>tot he</w:t>
-      </w:r>
-      <w:proofErr w:type="spellEnd"/>
-      <w:r>
-        <w:rPr>
-          <w:lang w:val="en-US"/>
-        </w:rPr>
-        <w:t xml:space="preserve"> position of the tower.</w:t>
+        <w:t>Back Position - "Wait-Position"</w:t>
+      </w:r>
+    </w:p>
+    <w:p>
+      <w:pPr>
+        <w:rPr>
+          <w:lang w:val="en-US"/>
+        </w:rPr>
+      </w:pPr>
+      <w:r>
+        <w:rPr>
+          <w:lang w:val="en-US"/>
+        </w:rPr>
+        <w:t xml:space="preserve">While driving back, an additional distance sensor checks </w:t>
+      </w:r>
+      <w:r>
+        <w:rPr>
+          <w:lang w:val="en-US"/>
+        </w:rPr>
+        <w:t>for t</w:t>
+      </w:r>
+      <w:r>
+        <w:rPr>
+          <w:lang w:val="en-US"/>
+        </w:rPr>
+        <w:t>he freely placed ston</w:t>
+      </w:r>
+      <w:r>
+        <w:rPr>
+          <w:lang w:val="en-US"/>
+        </w:rPr>
+        <w:t>e</w:t>
+      </w:r>
+      <w:r>
+        <w:rPr>
+          <w:lang w:val="en-US"/>
+        </w:rPr>
+        <w:t xml:space="preserve"> and he stops</w:t>
+      </w:r>
+      <w:r>
+        <w:rPr>
+          <w:lang w:val="en-US"/>
+        </w:rPr>
+        <w:t xml:space="preserve">. </w:t>
+      </w:r>
+      <w:r>
+        <w:rPr>
+          <w:lang w:val="en-US"/>
+        </w:rPr>
+        <w:t>He waits until the partner robot confirmed, that they placed their stone, then turns.</w:t>
       </w:r>
     </w:p>
     <w:p>
@@ -265,44 +275,62 @@
         <w:rPr>
           <w:lang w:val="en-US"/>
         </w:rPr>
-        <w:t>Back Position - "Wait-Position"</w:t>
-      </w:r>
-    </w:p>
-    <w:p>
-      <w:pPr>
-        <w:rPr>
-          <w:lang w:val="en-US"/>
-        </w:rPr>
-      </w:pPr>
-      <w:r>
-        <w:rPr>
-          <w:lang w:val="en-US"/>
-        </w:rPr>
-        <w:t xml:space="preserve">While driving back, an additional distance sensor checks </w:t>
-      </w:r>
-      <w:r>
-        <w:rPr>
-          <w:lang w:val="en-US"/>
-        </w:rPr>
-        <w:t>for t</w:t>
-      </w:r>
-      <w:r>
-        <w:rPr>
-          <w:lang w:val="en-US"/>
-        </w:rPr>
-        <w:t>he freely placed ston</w:t>
-      </w:r>
-      <w:r>
-        <w:rPr>
-          <w:lang w:val="en-US"/>
-        </w:rPr>
-        <w:t>e</w:t>
-      </w:r>
-      <w:r>
-        <w:rPr>
-          <w:lang w:val="en-US"/>
-        </w:rPr>
-        <w:t xml:space="preserve"> and he stops</w:t>
+        <w:t>Back Position</w:t>
+      </w:r>
+      <w:r>
+        <w:rPr>
+          <w:lang w:val="en-US"/>
+        </w:rPr>
+        <w:t xml:space="preserve"> - "</w:t>
+      </w:r>
+      <w:r>
+        <w:rPr>
+          <w:lang w:val="en-US"/>
+        </w:rPr>
+        <w:t>Setting-Position</w:t>
+      </w:r>
+      <w:r>
+        <w:rPr>
+          <w:lang w:val="en-US"/>
+        </w:rPr>
+        <w:t>"</w:t>
+      </w:r>
+    </w:p>
+    <w:p>
+      <w:pPr>
+        <w:rPr>
+          <w:lang w:val="en-US"/>
+        </w:rPr>
+      </w:pPr>
+      <w:r>
+        <w:rPr>
+          <w:lang w:val="en-US"/>
+        </w:rPr>
+        <w:t xml:space="preserve">After a quarter turn, Klaus </w:t>
+      </w:r>
+      <w:r>
+        <w:rPr>
+          <w:lang w:val="en-US"/>
+        </w:rPr>
+        <w:t>locks</w:t>
+      </w:r>
+      <w:r>
+        <w:rPr>
+          <w:lang w:val="en-US"/>
+        </w:rPr>
+        <w:t xml:space="preserve"> </w:t>
+      </w:r>
+      <w:r>
+        <w:rPr>
+          <w:lang w:val="en-US"/>
+        </w:rPr>
+        <w:t>t</w:t>
+      </w:r>
+      <w:r>
+        <w:rPr>
+          <w:lang w:val="en-US"/>
+        </w:rPr>
+        <w:t>he stone into position</w:t>
       </w:r>
       <w:r>
         <w:rPr>
@@ -314,80 +342,32 @@
         <w:rPr>
           <w:lang w:val="en-US"/>
         </w:rPr>
-        <w:t xml:space="preserve">He waits until the partner robot </w:t>
-      </w:r>
-      <w:proofErr w:type="gramStart"/>
-      <w:r>
-        <w:rPr>
-          <w:lang w:val="en-US"/>
-        </w:rPr>
-        <w:t>confirmed,</w:t>
-      </w:r>
-      <w:proofErr w:type="gramEnd"/>
-      <w:r>
-        <w:rPr>
-          <w:lang w:val="en-US"/>
-        </w:rPr>
-        <w:t xml:space="preserve"> that they placed their stone, then turns.</w:t>
-      </w:r>
-    </w:p>
-    <w:p>
-      <w:pPr>
-        <w:pStyle w:val="berschrift3"/>
-        <w:rPr>
-          <w:lang w:val="en-US"/>
-        </w:rPr>
-      </w:pPr>
-      <w:r>
-        <w:rPr>
-          <w:lang w:val="en-US"/>
-        </w:rPr>
-        <w:t>Back Position</w:t>
-      </w:r>
-      <w:r>
-        <w:rPr>
-          <w:lang w:val="en-US"/>
-        </w:rPr>
-        <w:t xml:space="preserve"> - "</w:t>
-      </w:r>
-      <w:r>
-        <w:rPr>
-          <w:lang w:val="en-US"/>
-        </w:rPr>
-        <w:t>Setting-Position</w:t>
-      </w:r>
-      <w:r>
-        <w:rPr>
-          <w:lang w:val="en-US"/>
-        </w:rPr>
-        <w:t>"</w:t>
-      </w:r>
-    </w:p>
-    <w:p>
-      <w:pPr>
-        <w:rPr>
-          <w:lang w:val="en-US"/>
-        </w:rPr>
-      </w:pPr>
-      <w:r>
-        <w:rPr>
-          <w:lang w:val="en-US"/>
-        </w:rPr>
-        <w:t xml:space="preserve">After a quarter turn, Klaus </w:t>
-      </w:r>
-      <w:proofErr w:type="spellStart"/>
-      <w:r>
-        <w:rPr>
-          <w:lang w:val="en-US"/>
-        </w:rPr>
-        <w:t>lockest</w:t>
-      </w:r>
-      <w:proofErr w:type="spellEnd"/>
-      <w:r>
-        <w:rPr>
-          <w:lang w:val="en-US"/>
-        </w:rPr>
-        <w:t xml:space="preserve"> he stone into position</w:t>
+        <w:t xml:space="preserve">Then, he raises his arm again, turns back and sends the confirmation </w:t>
+      </w:r>
+      <w:r>
+        <w:rPr>
+          <w:lang w:val="en-US"/>
+        </w:rPr>
+        <w:t>to the</w:t>
+      </w:r>
+      <w:r>
+        <w:rPr>
+          <w:lang w:val="en-US"/>
+        </w:rPr>
+        <w:t xml:space="preserve"> other robot.</w:t>
+      </w:r>
+    </w:p>
+    <w:p>
+      <w:pPr>
+        <w:rPr>
+          <w:lang w:val="en-US"/>
+        </w:rPr>
+      </w:pPr>
+      <w:r>
+        <w:rPr>
+          <w:lang w:val="en-US"/>
+        </w:rPr>
+        <w:t>This sequence will be repeated until out robot placed the ninth stone</w:t>
       </w:r>
       <w:r>
         <w:rPr>
@@ -399,48 +379,52 @@
         <w:rPr>
           <w:lang w:val="en-US"/>
         </w:rPr>
-        <w:t xml:space="preserve">Then, he raises his arm again, turns back and sends the confirmation </w:t>
-      </w:r>
-      <w:proofErr w:type="spellStart"/>
-      <w:r>
-        <w:rPr>
-          <w:lang w:val="en-US"/>
-        </w:rPr>
-        <w:t>tot he</w:t>
-      </w:r>
-      <w:proofErr w:type="spellEnd"/>
-      <w:r>
-        <w:rPr>
-          <w:lang w:val="en-US"/>
-        </w:rPr>
-        <w:t xml:space="preserve"> other robot.</w:t>
-      </w:r>
-    </w:p>
-    <w:p>
-      <w:pPr>
-        <w:rPr>
-          <w:lang w:val="en-US"/>
-        </w:rPr>
-      </w:pPr>
-      <w:r>
-        <w:rPr>
-          <w:lang w:val="en-US"/>
-        </w:rPr>
-        <w:t xml:space="preserve">This sequence </w:t>
-      </w:r>
-      <w:proofErr w:type="gramStart"/>
-      <w:r>
-        <w:rPr>
-          <w:lang w:val="en-US"/>
-        </w:rPr>
-        <w:t>will be repeated</w:t>
-      </w:r>
-      <w:proofErr w:type="gramEnd"/>
-      <w:r>
-        <w:rPr>
-          <w:lang w:val="en-US"/>
-        </w:rPr>
-        <w:t xml:space="preserve"> until out robot placed the ninth stone</w:t>
+        <w:t>W</w:t>
+      </w:r>
+      <w:r>
+        <w:rPr>
+          <w:lang w:val="en-US"/>
+        </w:rPr>
+        <w:t>hile the other robot gets the lighthouse apex, Klaus sends the final message to the lighthouse, confirming that his part is achieved.</w:t>
+      </w:r>
+    </w:p>
+    <w:p>
+      <w:pPr>
+        <w:pStyle w:val="berschrift2"/>
+        <w:rPr>
+          <w:lang w:val="en-US"/>
+        </w:rPr>
+      </w:pPr>
+      <w:r>
+        <w:rPr>
+          <w:lang w:val="en-US"/>
+        </w:rPr>
+        <w:t>Mechanical System</w:t>
+      </w:r>
+    </w:p>
+    <w:p>
+      <w:pPr>
+        <w:rPr>
+          <w:lang w:val="en-US"/>
+        </w:rPr>
+      </w:pPr>
+      <w:r>
+        <w:rPr>
+          <w:lang w:val="en-US"/>
+        </w:rPr>
+        <w:t xml:space="preserve">The mechanics is </w:t>
+      </w:r>
+      <w:r>
+        <w:rPr>
+          <w:lang w:val="en-US"/>
+        </w:rPr>
+        <w:t>divided</w:t>
+      </w:r>
+      <w:r>
+        <w:rPr>
+          <w:lang w:val="en-US"/>
+        </w:rPr>
+        <w:t xml:space="preserve"> into three parts</w:t>
       </w:r>
       <w:r>
         <w:rPr>
@@ -452,154 +436,496 @@
         <w:rPr>
           <w:lang w:val="en-US"/>
         </w:rPr>
-        <w:t>W</w:t>
-      </w:r>
-      <w:r>
-        <w:rPr>
-          <w:lang w:val="en-US"/>
-        </w:rPr>
-        <w:t xml:space="preserve">hile the other robot gets the lighthouse apex, Klaus sends the final message to the lighthouse, confirming that his part </w:t>
-      </w:r>
-      <w:proofErr w:type="gramStart"/>
-      <w:r>
-        <w:rPr>
-          <w:lang w:val="en-US"/>
-        </w:rPr>
-        <w:t>is achieved</w:t>
-      </w:r>
-      <w:proofErr w:type="gramEnd"/>
+        <w:t>The Base is the chassis, responsible for the movement</w:t>
+      </w:r>
+      <w:r>
+        <w:rPr>
+          <w:lang w:val="en-US"/>
+        </w:rPr>
+        <w:t xml:space="preserve">. </w:t>
+      </w:r>
+      <w:r>
+        <w:rPr>
+          <w:lang w:val="en-US"/>
+        </w:rPr>
+        <w:t>The four wheels of the</w:t>
+      </w:r>
+      <w:r>
+        <w:rPr>
+          <w:lang w:val="en-US"/>
+        </w:rPr>
+        <w:t xml:space="preserve"> robot</w:t>
+      </w:r>
+      <w:r>
+        <w:rPr>
+          <w:lang w:val="en-US"/>
+        </w:rPr>
+        <w:t xml:space="preserve"> run between the </w:t>
+      </w:r>
+      <w:r>
+        <w:rPr>
+          <w:lang w:val="en-US"/>
+        </w:rPr>
+        <w:t>Lego</w:t>
+      </w:r>
+      <w:r>
+        <w:rPr>
+          <w:lang w:val="en-US"/>
+        </w:rPr>
+        <w:t xml:space="preserve"> knobs </w:t>
+      </w:r>
+      <w:r>
+        <w:rPr>
+          <w:lang w:val="en-US"/>
+        </w:rPr>
+        <w:t>on t</w:t>
+      </w:r>
+      <w:r>
+        <w:rPr>
+          <w:lang w:val="en-US"/>
+        </w:rPr>
+        <w:t xml:space="preserve">he </w:t>
+      </w:r>
+      <w:r>
+        <w:rPr>
+          <w:lang w:val="en-US"/>
+        </w:rPr>
+        <w:t>ground, guiding him like</w:t>
+      </w:r>
+      <w:r>
+        <w:rPr>
+          <w:lang w:val="en-US"/>
+        </w:rPr>
+        <w:t xml:space="preserve"> rails.</w:t>
+      </w:r>
+    </w:p>
+    <w:p>
+      <w:pPr>
+        <w:rPr>
+          <w:lang w:val="en-US"/>
+        </w:rPr>
+      </w:pPr>
+      <w:r>
+        <w:rPr>
+          <w:lang w:val="en-US"/>
+        </w:rPr>
+        <w:t>T</w:t>
+      </w:r>
+      <w:r>
+        <w:rPr>
+          <w:lang w:val="en-US"/>
+        </w:rPr>
+        <w:t xml:space="preserve">he main part is located on top </w:t>
+      </w:r>
+      <w:r>
+        <w:rPr>
+          <w:lang w:val="en-US"/>
+        </w:rPr>
+        <w:t>of the chassis</w:t>
+      </w:r>
       <w:r>
         <w:rPr>
           <w:lang w:val="en-US"/>
         </w:rPr>
         <w:t>.</w:t>
       </w:r>
+      <w:r>
+        <w:rPr>
+          <w:lang w:val="en-US"/>
+        </w:rPr>
+        <w:t xml:space="preserve"> </w:t>
+      </w:r>
+      <w:r>
+        <w:rPr>
+          <w:lang w:val="en-US"/>
+        </w:rPr>
+        <w:t xml:space="preserve">These parts are connected </w:t>
+      </w:r>
+      <w:r>
+        <w:rPr>
+          <w:lang w:val="en-US"/>
+        </w:rPr>
+        <w:t>by a turning supp</w:t>
+      </w:r>
+      <w:r>
+        <w:rPr>
+          <w:lang w:val="en-US"/>
+        </w:rPr>
+        <w:t xml:space="preserve">ort pole, on top of which is a </w:t>
+      </w:r>
+      <w:r>
+        <w:rPr>
+          <w:lang w:val="en-US"/>
+        </w:rPr>
+        <w:t xml:space="preserve">cog wheel, allowing it to turn. </w:t>
+      </w:r>
+      <w:r>
+        <w:rPr>
+          <w:lang w:val="en-US"/>
+        </w:rPr>
+        <w:t>The complete electronics is situated on top of this</w:t>
+      </w:r>
+      <w:r>
+        <w:rPr>
+          <w:lang w:val="en-US"/>
+        </w:rPr>
+        <w:t xml:space="preserve">. </w:t>
+      </w:r>
+      <w:r>
+        <w:rPr>
+          <w:lang w:val="en-US"/>
+        </w:rPr>
+        <w:t>On the main parts side, there are two rails</w:t>
+      </w:r>
+      <w:r>
+        <w:rPr>
+          <w:lang w:val="en-US"/>
+        </w:rPr>
+        <w:t xml:space="preserve"> </w:t>
+      </w:r>
+      <w:r>
+        <w:rPr>
+          <w:lang w:val="en-US"/>
+        </w:rPr>
+        <w:t xml:space="preserve">guiding a </w:t>
+      </w:r>
+      <w:r>
+        <w:rPr>
+          <w:lang w:val="en-US"/>
+        </w:rPr>
+        <w:t>grappler, the height of which can be changed by a toothed rack</w:t>
+      </w:r>
+      <w:r>
+        <w:rPr>
+          <w:lang w:val="en-US"/>
+        </w:rPr>
+        <w:t xml:space="preserve">. </w:t>
+      </w:r>
+      <w:r>
+        <w:rPr>
+          <w:lang w:val="en-US"/>
+        </w:rPr>
+        <w:t>To</w:t>
+      </w:r>
+      <w:r>
+        <w:rPr>
+          <w:lang w:val="en-US"/>
+        </w:rPr>
+        <w:t xml:space="preserve"> </w:t>
+      </w:r>
+      <w:r>
+        <w:rPr>
+          <w:lang w:val="en-US"/>
+        </w:rPr>
+        <w:t xml:space="preserve">be able to reach </w:t>
+      </w:r>
+      <w:r>
+        <w:rPr>
+          <w:lang w:val="en-US"/>
+        </w:rPr>
+        <w:t>the towers position without hav</w:t>
+      </w:r>
+      <w:r>
+        <w:rPr>
+          <w:lang w:val="en-US"/>
+        </w:rPr>
+        <w:t xml:space="preserve">ing to move in more than one direction, the grappling arm has to be </w:t>
+      </w:r>
+      <w:r>
+        <w:rPr>
+          <w:lang w:val="en-US"/>
+        </w:rPr>
+        <w:t>extendable, realized by the rails</w:t>
+      </w:r>
+      <w:r>
+        <w:rPr>
+          <w:lang w:val="en-US"/>
+        </w:rPr>
+        <w:t xml:space="preserve">. </w:t>
+      </w:r>
+      <w:r>
+        <w:rPr>
+          <w:lang w:val="en-US"/>
+        </w:rPr>
+        <w:t xml:space="preserve">This only has to happen at the start, as there is a </w:t>
+      </w:r>
+      <w:r>
+        <w:rPr>
+          <w:lang w:val="en-US"/>
+        </w:rPr>
+        <w:t>size maximum.</w:t>
+      </w:r>
+    </w:p>
+    <w:p>
+      <w:pPr>
+        <w:rPr>
+          <w:lang w:val="en-US"/>
+        </w:rPr>
+      </w:pPr>
+      <w:r>
+        <w:rPr>
+          <w:lang w:val="en-US"/>
+        </w:rPr>
+        <w:t>The most important part of</w:t>
+      </w:r>
+      <w:r>
+        <w:rPr>
+          <w:lang w:val="en-US"/>
+        </w:rPr>
+        <w:t xml:space="preserve"> the robot is</w:t>
+      </w:r>
+      <w:r>
+        <w:rPr>
+          <w:lang w:val="en-US"/>
+        </w:rPr>
+        <w:t xml:space="preserve"> </w:t>
+      </w:r>
+      <w:r>
+        <w:rPr>
+          <w:lang w:val="en-US"/>
+        </w:rPr>
+        <w:t>t</w:t>
+      </w:r>
+      <w:r>
+        <w:rPr>
+          <w:lang w:val="en-US"/>
+        </w:rPr>
+        <w:t>he grappling arm</w:t>
+      </w:r>
+      <w:r>
+        <w:rPr>
+          <w:lang w:val="en-US"/>
+        </w:rPr>
+        <w:t xml:space="preserve">. </w:t>
+      </w:r>
+      <w:r>
+        <w:rPr>
+          <w:lang w:val="en-US"/>
+        </w:rPr>
+        <w:t>It is connected to t</w:t>
+      </w:r>
+      <w:r>
+        <w:rPr>
+          <w:lang w:val="en-US"/>
+        </w:rPr>
+        <w:t>he teethed rack with a motor, allowing it to move up and down</w:t>
+      </w:r>
+      <w:r>
+        <w:rPr>
+          <w:lang w:val="en-US"/>
+        </w:rPr>
+        <w:t xml:space="preserve">. </w:t>
+      </w:r>
+      <w:r>
+        <w:rPr>
+          <w:lang w:val="en-US"/>
+        </w:rPr>
+        <w:t>At the front of t</w:t>
+      </w:r>
+      <w:r>
+        <w:rPr>
+          <w:lang w:val="en-US"/>
+        </w:rPr>
+        <w:t>he arm, the grappler is attached, as well as the servo</w:t>
+      </w:r>
+      <w:r>
+        <w:rPr>
+          <w:lang w:val="en-US"/>
+        </w:rPr>
+        <w:t>, enabling it to tilt</w:t>
+      </w:r>
+      <w:r>
+        <w:rPr>
+          <w:lang w:val="en-US"/>
+        </w:rPr>
+        <w:t xml:space="preserve">. </w:t>
+      </w:r>
+      <w:r>
+        <w:rPr>
+          <w:lang w:val="en-US"/>
+        </w:rPr>
+        <w:t xml:space="preserve">It is </w:t>
+      </w:r>
+      <w:r>
+        <w:rPr>
+          <w:lang w:val="en-US"/>
+        </w:rPr>
+        <w:lastRenderedPageBreak/>
+        <w:t xml:space="preserve">constructed to fit the </w:t>
+      </w:r>
+      <w:r>
+        <w:rPr>
+          <w:lang w:val="en-US"/>
+        </w:rPr>
+        <w:t>L</w:t>
+      </w:r>
+      <w:r>
+        <w:rPr>
+          <w:lang w:val="en-US"/>
+        </w:rPr>
+        <w:t xml:space="preserve">ego </w:t>
+      </w:r>
+      <w:r>
+        <w:rPr>
+          <w:lang w:val="en-US"/>
+        </w:rPr>
+        <w:t>exactly</w:t>
+      </w:r>
+      <w:r>
+        <w:rPr>
+          <w:lang w:val="en-US"/>
+        </w:rPr>
+        <w:t xml:space="preserve">. To keep the </w:t>
+      </w:r>
+      <w:r>
+        <w:rPr>
+          <w:lang w:val="en-US"/>
+        </w:rPr>
+        <w:t>L</w:t>
+      </w:r>
+      <w:r>
+        <w:rPr>
+          <w:lang w:val="en-US"/>
+        </w:rPr>
+        <w:t>ego in position, a magnet is integrated in the center of</w:t>
+      </w:r>
+      <w:r>
+        <w:rPr>
+          <w:lang w:val="en-US"/>
+        </w:rPr>
+        <w:t xml:space="preserve"> t</w:t>
+      </w:r>
+      <w:r>
+        <w:rPr>
+          <w:lang w:val="en-US"/>
+        </w:rPr>
+        <w:t>he grappler.</w:t>
+      </w:r>
     </w:p>
     <w:p>
       <w:pPr>
         <w:pStyle w:val="berschrift2"/>
-        <w:rPr>
-          <w:lang w:val="en-US"/>
-        </w:rPr>
-      </w:pPr>
-      <w:r>
-        <w:rPr>
-          <w:lang w:val="en-US"/>
-        </w:rPr>
-        <w:t>Mechanical System</w:t>
-      </w:r>
-    </w:p>
-    <w:p>
-      <w:pPr>
-        <w:rPr>
-          <w:lang w:val="en-US"/>
-        </w:rPr>
-      </w:pPr>
-      <w:r>
-        <w:rPr>
-          <w:lang w:val="en-US"/>
-        </w:rPr>
-        <w:t xml:space="preserve">The mechanics </w:t>
-      </w:r>
-      <w:proofErr w:type="gramStart"/>
-      <w:r>
-        <w:rPr>
-          <w:lang w:val="en-US"/>
-        </w:rPr>
-        <w:t xml:space="preserve">is </w:t>
-      </w:r>
-      <w:r>
-        <w:rPr>
-          <w:lang w:val="en-US"/>
-        </w:rPr>
-        <w:t>divided</w:t>
-      </w:r>
-      <w:proofErr w:type="gramEnd"/>
-      <w:r>
-        <w:rPr>
-          <w:lang w:val="en-US"/>
-        </w:rPr>
-        <w:t xml:space="preserve"> into three parts</w:t>
-      </w:r>
-      <w:r>
-        <w:rPr>
-          <w:lang w:val="en-US"/>
-        </w:rPr>
-        <w:t xml:space="preserve">. </w:t>
-      </w:r>
-      <w:r>
-        <w:rPr>
-          <w:lang w:val="en-US"/>
-        </w:rPr>
-        <w:t>The Base is the chassis, responsible for the movement</w:t>
-      </w:r>
-      <w:r>
-        <w:rPr>
-          <w:lang w:val="en-US"/>
-        </w:rPr>
-        <w:t xml:space="preserve">. </w:t>
-      </w:r>
-      <w:r>
-        <w:rPr>
-          <w:lang w:val="en-US"/>
-        </w:rPr>
-        <w:t>The four wheels of the</w:t>
-      </w:r>
-      <w:r>
-        <w:rPr>
-          <w:lang w:val="en-US"/>
-        </w:rPr>
-        <w:t xml:space="preserve"> robot</w:t>
-      </w:r>
-      <w:r>
-        <w:rPr>
-          <w:lang w:val="en-US"/>
-        </w:rPr>
-        <w:t xml:space="preserve"> run between the </w:t>
-      </w:r>
-      <w:r>
-        <w:rPr>
-          <w:lang w:val="en-US"/>
-        </w:rPr>
-        <w:t>Lego</w:t>
-      </w:r>
-      <w:r>
-        <w:rPr>
-          <w:lang w:val="en-US"/>
-        </w:rPr>
-        <w:t xml:space="preserve"> knobs </w:t>
-      </w:r>
-      <w:r>
-        <w:rPr>
-          <w:lang w:val="en-US"/>
-        </w:rPr>
-        <w:t>on t</w:t>
-      </w:r>
-      <w:r>
-        <w:rPr>
-          <w:lang w:val="en-US"/>
-        </w:rPr>
-        <w:t xml:space="preserve">he </w:t>
-      </w:r>
-      <w:r>
-        <w:rPr>
-          <w:lang w:val="en-US"/>
-        </w:rPr>
-        <w:t>ground, guiding him like</w:t>
-      </w:r>
-      <w:r>
-        <w:rPr>
-          <w:lang w:val="en-US"/>
-        </w:rPr>
-        <w:t xml:space="preserve"> rails.</w:t>
-      </w:r>
-    </w:p>
-    <w:p>
-      <w:pPr>
-        <w:rPr>
-          <w:lang w:val="en-US"/>
-        </w:rPr>
-      </w:pPr>
+      </w:pPr>
+      <w:r>
+        <w:t>Elektronik</w:t>
+      </w:r>
+    </w:p>
+    <w:p>
+      <w:pPr>
+        <w:rPr>
+          <w:lang w:val="en-US"/>
+        </w:rPr>
+      </w:pPr>
+      <w:r>
+        <w:rPr>
+          <w:lang w:val="en-US"/>
+        </w:rPr>
+        <w:t>Klaus has</w:t>
+      </w:r>
+      <w:r>
+        <w:rPr>
+          <w:lang w:val="en-US"/>
+        </w:rPr>
+        <w:t xml:space="preserve"> </w:t>
+      </w:r>
+      <w:r>
+        <w:rPr>
+          <w:lang w:val="en-US"/>
+        </w:rPr>
+        <w:t>to fulfill different task</w:t>
+      </w:r>
+      <w:r>
+        <w:rPr>
+          <w:lang w:val="en-US"/>
+        </w:rPr>
+        <w:t>s</w:t>
+      </w:r>
+      <w:r>
+        <w:rPr>
+          <w:lang w:val="en-US"/>
+        </w:rPr>
+        <w:t xml:space="preserve">, that can be achieved by a correct </w:t>
+      </w:r>
+      <w:r>
+        <w:rPr>
+          <w:lang w:val="en-US"/>
+        </w:rPr>
+        <w:t>control with a print board</w:t>
+      </w:r>
+      <w:r>
+        <w:rPr>
+          <w:lang w:val="en-US"/>
+        </w:rPr>
+        <w:t xml:space="preserve">.  </w:t>
+      </w:r>
+      <w:r>
+        <w:rPr>
+          <w:lang w:val="en-US"/>
+        </w:rPr>
+        <w:t>It was decided to use two differe</w:t>
+      </w:r>
+      <w:r>
+        <w:rPr>
+          <w:lang w:val="en-US"/>
+        </w:rPr>
+        <w:t>nt boards for</w:t>
+      </w:r>
+      <w:r>
+        <w:rPr>
+          <w:lang w:val="en-US"/>
+        </w:rPr>
+        <w:t xml:space="preserve"> </w:t>
+      </w:r>
+      <w:r>
+        <w:rPr>
+          <w:lang w:val="en-US"/>
+        </w:rPr>
+        <w:t>t</w:t>
+      </w:r>
+      <w:r>
+        <w:rPr>
+          <w:lang w:val="en-US"/>
+        </w:rPr>
+        <w:t>he following reasons:</w:t>
+      </w:r>
+    </w:p>
+    <w:p>
+      <w:pPr>
+        <w:rPr>
+          <w:lang w:val="en-US"/>
+        </w:rPr>
+      </w:pPr>
+      <w:r>
+        <w:rPr>
+          <w:lang w:val="en-US"/>
+        </w:rPr>
+        <w:t xml:space="preserve">-Both plates are </w:t>
+      </w:r>
+      <w:r>
+        <w:rPr>
+          <w:lang w:val="en-US"/>
+        </w:rPr>
+        <w:t>physically</w:t>
+      </w:r>
+      <w:r>
+        <w:rPr>
+          <w:lang w:val="en-US"/>
+        </w:rPr>
+        <w:t xml:space="preserve"> separated</w:t>
+      </w:r>
+    </w:p>
+    <w:p>
+      <w:pPr>
+        <w:rPr>
+          <w:lang w:val="en-US"/>
+        </w:rPr>
+      </w:pPr>
+      <w:r>
+        <w:rPr>
+          <w:lang w:val="en-US"/>
+        </w:rPr>
+        <w:t>-</w:t>
+      </w:r>
       <w:r>
         <w:rPr>
           <w:lang w:val="en-US"/>
@@ -610,531 +936,7 @@
         <w:rPr>
           <w:lang w:val="en-US"/>
         </w:rPr>
-        <w:t xml:space="preserve">he main part is located on top </w:t>
-      </w:r>
-      <w:r>
-        <w:rPr>
-          <w:lang w:val="en-US"/>
-        </w:rPr>
-        <w:t>of the chassis</w:t>
-      </w:r>
-      <w:r>
-        <w:rPr>
-          <w:lang w:val="en-US"/>
-        </w:rPr>
-        <w:t>.</w:t>
-      </w:r>
-      <w:r>
-        <w:rPr>
-          <w:lang w:val="en-US"/>
-        </w:rPr>
-        <w:t xml:space="preserve"> </w:t>
-      </w:r>
-      <w:proofErr w:type="gramStart"/>
-      <w:r>
-        <w:rPr>
-          <w:lang w:val="en-US"/>
-        </w:rPr>
-        <w:t xml:space="preserve">These parts are connected </w:t>
-      </w:r>
-      <w:r>
-        <w:rPr>
-          <w:lang w:val="en-US"/>
-        </w:rPr>
-        <w:t>by a turning supp</w:t>
-      </w:r>
-      <w:r>
-        <w:rPr>
-          <w:lang w:val="en-US"/>
-        </w:rPr>
-        <w:t>ort pole</w:t>
-      </w:r>
-      <w:proofErr w:type="gramEnd"/>
-      <w:r>
-        <w:rPr>
-          <w:lang w:val="en-US"/>
-        </w:rPr>
-        <w:t xml:space="preserve">, on top of which is a </w:t>
-      </w:r>
-      <w:r>
-        <w:rPr>
-          <w:lang w:val="en-US"/>
-        </w:rPr>
-        <w:t xml:space="preserve">cog wheel, allowing it to turn. </w:t>
-      </w:r>
-      <w:r>
-        <w:rPr>
-          <w:lang w:val="en-US"/>
-        </w:rPr>
-        <w:t xml:space="preserve">The complete electronics </w:t>
-      </w:r>
-      <w:proofErr w:type="gramStart"/>
-      <w:r>
-        <w:rPr>
-          <w:lang w:val="en-US"/>
-        </w:rPr>
-        <w:t>is situated</w:t>
-      </w:r>
-      <w:proofErr w:type="gramEnd"/>
-      <w:r>
-        <w:rPr>
-          <w:lang w:val="en-US"/>
-        </w:rPr>
-        <w:t xml:space="preserve"> on top of this</w:t>
-      </w:r>
-      <w:r>
-        <w:rPr>
-          <w:lang w:val="en-US"/>
-        </w:rPr>
-        <w:t xml:space="preserve">. </w:t>
-      </w:r>
-      <w:r>
-        <w:rPr>
-          <w:lang w:val="en-US"/>
-        </w:rPr>
-        <w:t>On the main parts side, there are two rails</w:t>
-      </w:r>
-      <w:r>
-        <w:rPr>
-          <w:lang w:val="en-US"/>
-        </w:rPr>
-        <w:t xml:space="preserve"> </w:t>
-      </w:r>
-      <w:r>
-        <w:rPr>
-          <w:lang w:val="en-US"/>
-        </w:rPr>
-        <w:t xml:space="preserve">guiding a </w:t>
-      </w:r>
-      <w:r>
-        <w:rPr>
-          <w:lang w:val="en-US"/>
-        </w:rPr>
-        <w:t xml:space="preserve">grappler, the height of which </w:t>
-      </w:r>
-      <w:proofErr w:type="gramStart"/>
-      <w:r>
-        <w:rPr>
-          <w:lang w:val="en-US"/>
-        </w:rPr>
-        <w:t>can be changed</w:t>
-      </w:r>
-      <w:proofErr w:type="gramEnd"/>
-      <w:r>
-        <w:rPr>
-          <w:lang w:val="en-US"/>
-        </w:rPr>
-        <w:t xml:space="preserve"> by a toothed rack</w:t>
-      </w:r>
-      <w:r>
-        <w:rPr>
-          <w:lang w:val="en-US"/>
-        </w:rPr>
-        <w:t xml:space="preserve">. </w:t>
-      </w:r>
-      <w:r>
-        <w:rPr>
-          <w:lang w:val="en-US"/>
-        </w:rPr>
-        <w:t>To</w:t>
-      </w:r>
-      <w:r>
-        <w:rPr>
-          <w:lang w:val="en-US"/>
-        </w:rPr>
-        <w:t xml:space="preserve"> </w:t>
-      </w:r>
-      <w:r>
-        <w:rPr>
-          <w:lang w:val="en-US"/>
-        </w:rPr>
-        <w:t xml:space="preserve">be able to reach </w:t>
-      </w:r>
-      <w:r>
-        <w:rPr>
-          <w:lang w:val="en-US"/>
-        </w:rPr>
-        <w:t>the towers position without hav</w:t>
-      </w:r>
-      <w:r>
-        <w:rPr>
-          <w:lang w:val="en-US"/>
-        </w:rPr>
-        <w:t xml:space="preserve">ing to move in more than one direction, the grappling arm </w:t>
-      </w:r>
-      <w:proofErr w:type="gramStart"/>
-      <w:r>
-        <w:rPr>
-          <w:lang w:val="en-US"/>
-        </w:rPr>
-        <w:t>has</w:t>
-      </w:r>
-      <w:proofErr w:type="gramEnd"/>
-      <w:r>
-        <w:rPr>
-          <w:lang w:val="en-US"/>
-        </w:rPr>
-        <w:t xml:space="preserve"> to be </w:t>
-      </w:r>
-      <w:r>
-        <w:rPr>
-          <w:lang w:val="en-US"/>
-        </w:rPr>
-        <w:t>extendable, realized by the rails</w:t>
-      </w:r>
-      <w:r>
-        <w:rPr>
-          <w:lang w:val="en-US"/>
-        </w:rPr>
-        <w:t xml:space="preserve">. </w:t>
-      </w:r>
-      <w:r>
-        <w:rPr>
-          <w:lang w:val="en-US"/>
-        </w:rPr>
-        <w:t xml:space="preserve">This only has to happen at the start, as there is a </w:t>
-      </w:r>
-      <w:r>
-        <w:rPr>
-          <w:lang w:val="en-US"/>
-        </w:rPr>
-        <w:t>size maximum.</w:t>
-      </w:r>
-    </w:p>
-    <w:p>
-      <w:pPr>
-        <w:rPr>
-          <w:lang w:val="en-US"/>
-        </w:rPr>
-      </w:pPr>
-      <w:r>
-        <w:rPr>
-          <w:lang w:val="en-US"/>
-        </w:rPr>
-        <w:t xml:space="preserve">The most important part </w:t>
-      </w:r>
-      <w:proofErr w:type="spellStart"/>
-      <w:r>
-        <w:rPr>
-          <w:lang w:val="en-US"/>
-        </w:rPr>
-        <w:t>oft he</w:t>
-      </w:r>
-      <w:proofErr w:type="spellEnd"/>
-      <w:r>
-        <w:rPr>
-          <w:lang w:val="en-US"/>
-        </w:rPr>
-        <w:t xml:space="preserve"> robot </w:t>
-      </w:r>
-      <w:proofErr w:type="spellStart"/>
-      <w:proofErr w:type="gramStart"/>
-      <w:r>
-        <w:rPr>
-          <w:lang w:val="en-US"/>
-        </w:rPr>
-        <w:t>ist</w:t>
-      </w:r>
-      <w:proofErr w:type="spellEnd"/>
-      <w:proofErr w:type="gramEnd"/>
-      <w:r>
-        <w:rPr>
-          <w:lang w:val="en-US"/>
-        </w:rPr>
-        <w:t xml:space="preserve"> he grappling arm</w:t>
-      </w:r>
-      <w:r>
-        <w:rPr>
-          <w:lang w:val="en-US"/>
-        </w:rPr>
-        <w:t xml:space="preserve">. </w:t>
-      </w:r>
-      <w:r>
-        <w:rPr>
-          <w:lang w:val="en-US"/>
-        </w:rPr>
-        <w:t xml:space="preserve">It is connected </w:t>
-      </w:r>
-      <w:proofErr w:type="spellStart"/>
-      <w:r>
-        <w:rPr>
-          <w:lang w:val="en-US"/>
-        </w:rPr>
-        <w:t>tot he</w:t>
-      </w:r>
-      <w:proofErr w:type="spellEnd"/>
-      <w:r>
-        <w:rPr>
-          <w:lang w:val="en-US"/>
-        </w:rPr>
-        <w:t xml:space="preserve"> teethed rack with a motor, allowing it to move up and down</w:t>
-      </w:r>
-      <w:r>
-        <w:rPr>
-          <w:lang w:val="en-US"/>
-        </w:rPr>
-        <w:t xml:space="preserve">. </w:t>
-      </w:r>
-      <w:r>
-        <w:rPr>
-          <w:lang w:val="en-US"/>
-        </w:rPr>
-        <w:t xml:space="preserve">At the front </w:t>
-      </w:r>
-      <w:proofErr w:type="spellStart"/>
-      <w:r>
-        <w:rPr>
-          <w:lang w:val="en-US"/>
-        </w:rPr>
-        <w:t>oft he</w:t>
-      </w:r>
-      <w:proofErr w:type="spellEnd"/>
-      <w:r>
-        <w:rPr>
-          <w:lang w:val="en-US"/>
-        </w:rPr>
-        <w:t xml:space="preserve"> arm, the grappler </w:t>
-      </w:r>
-      <w:proofErr w:type="gramStart"/>
-      <w:r>
-        <w:rPr>
-          <w:lang w:val="en-US"/>
-        </w:rPr>
-        <w:t>is attached</w:t>
-      </w:r>
-      <w:proofErr w:type="gramEnd"/>
-      <w:r>
-        <w:rPr>
-          <w:lang w:val="en-US"/>
-        </w:rPr>
-        <w:t>, as well as the servo</w:t>
-      </w:r>
-      <w:r>
-        <w:rPr>
-          <w:lang w:val="en-US"/>
-        </w:rPr>
-        <w:t>, enabling it to tilt</w:t>
-      </w:r>
-      <w:r>
-        <w:rPr>
-          <w:lang w:val="en-US"/>
-        </w:rPr>
-        <w:t xml:space="preserve">. </w:t>
-      </w:r>
-      <w:r>
-        <w:rPr>
-          <w:lang w:val="en-US"/>
-        </w:rPr>
-        <w:t xml:space="preserve">It </w:t>
-      </w:r>
-      <w:proofErr w:type="gramStart"/>
-      <w:r>
-        <w:rPr>
-          <w:lang w:val="en-US"/>
-        </w:rPr>
-        <w:t xml:space="preserve">is </w:t>
-      </w:r>
-      <w:r>
-        <w:rPr>
-          <w:lang w:val="en-US"/>
-        </w:rPr>
-        <w:lastRenderedPageBreak/>
-        <w:t>constructed</w:t>
-      </w:r>
-      <w:proofErr w:type="gramEnd"/>
-      <w:r>
-        <w:rPr>
-          <w:lang w:val="en-US"/>
-        </w:rPr>
-        <w:t xml:space="preserve"> to fit the </w:t>
-      </w:r>
-      <w:proofErr w:type="spellStart"/>
-      <w:r>
-        <w:rPr>
-          <w:lang w:val="en-US"/>
-        </w:rPr>
-        <w:t>lego</w:t>
-      </w:r>
-      <w:proofErr w:type="spellEnd"/>
-      <w:r>
-        <w:rPr>
-          <w:lang w:val="en-US"/>
-        </w:rPr>
-        <w:t xml:space="preserve"> </w:t>
-      </w:r>
-      <w:proofErr w:type="spellStart"/>
-      <w:r>
-        <w:rPr>
-          <w:lang w:val="en-US"/>
-        </w:rPr>
-        <w:t>exactely</w:t>
-      </w:r>
-      <w:proofErr w:type="spellEnd"/>
-      <w:r>
-        <w:rPr>
-          <w:lang w:val="en-US"/>
-        </w:rPr>
-        <w:t xml:space="preserve">. To keep the </w:t>
-      </w:r>
-      <w:proofErr w:type="spellStart"/>
-      <w:r>
-        <w:rPr>
-          <w:lang w:val="en-US"/>
-        </w:rPr>
-        <w:t>lego</w:t>
-      </w:r>
-      <w:proofErr w:type="spellEnd"/>
-      <w:r>
-        <w:rPr>
-          <w:lang w:val="en-US"/>
-        </w:rPr>
-        <w:t xml:space="preserve"> in position, a magnet is integrated in the center </w:t>
-      </w:r>
-      <w:proofErr w:type="spellStart"/>
-      <w:r>
-        <w:rPr>
-          <w:lang w:val="en-US"/>
-        </w:rPr>
-        <w:t>oft he</w:t>
-      </w:r>
-      <w:proofErr w:type="spellEnd"/>
-      <w:r>
-        <w:rPr>
-          <w:lang w:val="en-US"/>
-        </w:rPr>
-        <w:t xml:space="preserve"> grappler.</w:t>
-      </w:r>
-    </w:p>
-    <w:p>
-      <w:pPr>
-        <w:pStyle w:val="berschrift2"/>
-      </w:pPr>
-      <w:r>
-        <w:t>Elektronik</w:t>
-      </w:r>
-    </w:p>
-    <w:p>
-      <w:pPr>
-        <w:rPr>
-          <w:lang w:val="en-US"/>
-        </w:rPr>
-      </w:pPr>
-      <w:r>
-        <w:rPr>
-          <w:lang w:val="en-US"/>
-        </w:rPr>
-        <w:t>Klaus has</w:t>
-      </w:r>
-      <w:r>
-        <w:rPr>
-          <w:lang w:val="en-US"/>
-        </w:rPr>
-        <w:t xml:space="preserve"> </w:t>
-      </w:r>
-      <w:r>
-        <w:rPr>
-          <w:lang w:val="en-US"/>
-        </w:rPr>
-        <w:t xml:space="preserve">to fulfill different </w:t>
-      </w:r>
-      <w:proofErr w:type="gramStart"/>
-      <w:r>
-        <w:rPr>
-          <w:lang w:val="en-US"/>
-        </w:rPr>
-        <w:t>task</w:t>
-      </w:r>
-      <w:r>
-        <w:rPr>
-          <w:lang w:val="en-US"/>
-        </w:rPr>
-        <w:t>s</w:t>
-      </w:r>
-      <w:r>
-        <w:rPr>
-          <w:lang w:val="en-US"/>
-        </w:rPr>
-        <w:t>, that</w:t>
-      </w:r>
-      <w:proofErr w:type="gramEnd"/>
-      <w:r>
-        <w:rPr>
-          <w:lang w:val="en-US"/>
-        </w:rPr>
-        <w:t xml:space="preserve"> can be achieved by a correct </w:t>
-      </w:r>
-      <w:r>
-        <w:rPr>
-          <w:lang w:val="en-US"/>
-        </w:rPr>
-        <w:t>control with a print board</w:t>
-      </w:r>
-      <w:r>
-        <w:rPr>
-          <w:lang w:val="en-US"/>
-        </w:rPr>
-        <w:t xml:space="preserve">.  </w:t>
-      </w:r>
-      <w:r>
-        <w:rPr>
-          <w:lang w:val="en-US"/>
-        </w:rPr>
-        <w:t xml:space="preserve">It </w:t>
-      </w:r>
-      <w:proofErr w:type="gramStart"/>
-      <w:r>
-        <w:rPr>
-          <w:lang w:val="en-US"/>
-        </w:rPr>
-        <w:t>was decided</w:t>
-      </w:r>
-      <w:proofErr w:type="gramEnd"/>
-      <w:r>
-        <w:rPr>
-          <w:lang w:val="en-US"/>
-        </w:rPr>
-        <w:t xml:space="preserve"> to use two different boards </w:t>
-      </w:r>
-      <w:proofErr w:type="spellStart"/>
-      <w:r>
-        <w:rPr>
-          <w:lang w:val="en-US"/>
-        </w:rPr>
-        <w:t>fort he</w:t>
-      </w:r>
-      <w:proofErr w:type="spellEnd"/>
-      <w:r>
-        <w:rPr>
-          <w:lang w:val="en-US"/>
-        </w:rPr>
-        <w:t xml:space="preserve"> following reasons:</w:t>
-      </w:r>
-    </w:p>
-    <w:p>
-      <w:pPr>
-        <w:rPr>
-          <w:lang w:val="en-US"/>
-        </w:rPr>
-      </w:pPr>
-      <w:r>
-        <w:rPr>
-          <w:lang w:val="en-US"/>
-        </w:rPr>
-        <w:t xml:space="preserve">-Both plates are </w:t>
-      </w:r>
-      <w:proofErr w:type="spellStart"/>
-      <w:r>
-        <w:rPr>
-          <w:lang w:val="en-US"/>
-        </w:rPr>
-        <w:t>pyhysically</w:t>
-      </w:r>
-      <w:proofErr w:type="spellEnd"/>
-      <w:r>
-        <w:rPr>
-          <w:lang w:val="en-US"/>
-        </w:rPr>
-        <w:t xml:space="preserve"> separated</w:t>
+        <w:t>he error detections if easier</w:t>
       </w:r>
     </w:p>
     <w:p>
@@ -1153,26 +955,6 @@
         <w:rPr>
           <w:lang w:val="en-US"/>
         </w:rPr>
-        <w:t>T</w:t>
-      </w:r>
-      <w:r>
-        <w:rPr>
-          <w:lang w:val="en-US"/>
-        </w:rPr>
-        <w:t>he error detections if easier</w:t>
-      </w:r>
-    </w:p>
-    <w:p>
-      <w:r>
-        <w:rPr>
-          <w:lang w:val="en-US"/>
-        </w:rPr>
-        <w:t>-</w:t>
-      </w:r>
-      <w:r>
-        <w:rPr>
-          <w:lang w:val="en-US"/>
-        </w:rPr>
         <w:t>E</w:t>
       </w:r>
       <w:r>
@@ -1198,21 +980,7 @@
         <w:rPr>
           <w:lang w:val="en-US"/>
         </w:rPr>
-        <w:t xml:space="preserve">The disadvantage of this system </w:t>
-      </w:r>
-      <w:proofErr w:type="gramStart"/>
-      <w:r>
-        <w:rPr>
-          <w:lang w:val="en-US"/>
-        </w:rPr>
-        <w:t>is,</w:t>
-      </w:r>
-      <w:proofErr w:type="gramEnd"/>
-      <w:r>
-        <w:rPr>
-          <w:lang w:val="en-US"/>
-        </w:rPr>
-        <w:t xml:space="preserve"> that </w:t>
+        <w:t xml:space="preserve">The disadvantage of this system is, that </w:t>
       </w:r>
       <w:r>
         <w:rPr>
@@ -1248,74 +1016,48 @@
       </w:r>
     </w:p>
     <w:p>
-      <w:r>
-        <w:t xml:space="preserve">Transformation, 12V </w:t>
-      </w:r>
-      <w:proofErr w:type="spellStart"/>
-      <w:r>
-        <w:t>to</w:t>
-      </w:r>
-      <w:proofErr w:type="spellEnd"/>
-      <w:r>
-        <w:t xml:space="preserve"> 5V</w:t>
-      </w:r>
-    </w:p>
-    <w:p>
-      <w:pPr>
-        <w:rPr>
-          <w:lang w:val="en-US"/>
-        </w:rPr>
-      </w:pPr>
-      <w:r>
-        <w:rPr>
-          <w:lang w:val="en-US"/>
-        </w:rPr>
-        <w:t>Transformation, 12V to</w:t>
-      </w:r>
-      <w:r>
-        <w:rPr>
-          <w:lang w:val="en-US"/>
-        </w:rPr>
-        <w:t xml:space="preserve"> 3.3</w:t>
-      </w:r>
-      <w:r>
-        <w:rPr>
-          <w:lang w:val="en-US"/>
-        </w:rPr>
-        <w:t>V</w:t>
-      </w:r>
-    </w:p>
-    <w:p>
-      <w:pPr>
-        <w:rPr>
-          <w:lang w:val="en-US"/>
-        </w:rPr>
-      </w:pPr>
-      <w:r>
-        <w:rPr>
-          <w:lang w:val="en-US"/>
-        </w:rPr>
-        <w:t xml:space="preserve">Three motor drivers for a total maximum of six motors, one of which </w:t>
-      </w:r>
-      <w:proofErr w:type="gramStart"/>
-      <w:r>
-        <w:rPr>
-          <w:lang w:val="en-US"/>
-        </w:rPr>
-        <w:t xml:space="preserve">is </w:t>
-      </w:r>
-      <w:r>
-        <w:rPr>
-          <w:lang w:val="en-US"/>
-        </w:rPr>
-        <w:t>planned</w:t>
-      </w:r>
-      <w:proofErr w:type="gramEnd"/>
-      <w:r>
-        <w:rPr>
-          <w:lang w:val="en-US"/>
-        </w:rPr>
-        <w:t xml:space="preserve"> as a reserve if one does not function properly.</w:t>
+      <w:pPr>
+        <w:rPr>
+          <w:lang w:val="en-US"/>
+        </w:rPr>
+      </w:pPr>
+      <w:r>
+        <w:rPr>
+          <w:lang w:val="en-US"/>
+        </w:rPr>
+        <w:t>Transformation, 12V to 5V</w:t>
+      </w:r>
+    </w:p>
+    <w:p>
+      <w:pPr>
+        <w:rPr>
+          <w:lang w:val="en-US"/>
+        </w:rPr>
+      </w:pPr>
+      <w:r>
+        <w:rPr>
+          <w:lang w:val="en-US"/>
+        </w:rPr>
+        <w:t>Transformation, 12V to 3.3V</w:t>
+      </w:r>
+    </w:p>
+    <w:p>
+      <w:pPr>
+        <w:rPr>
+          <w:lang w:val="en-US"/>
+        </w:rPr>
+      </w:pPr>
+      <w:r>
+        <w:rPr>
+          <w:lang w:val="en-US"/>
+        </w:rPr>
+        <w:t xml:space="preserve">Three motor drivers for a total maximum of six motors, one of which is </w:t>
+      </w:r>
+      <w:r>
+        <w:rPr>
+          <w:lang w:val="en-US"/>
+        </w:rPr>
+        <w:t>planned as a reserve if one does not function properly.</w:t>
       </w:r>
     </w:p>
     <w:p>
@@ -1347,14 +1089,12 @@
         </w:rPr>
         <w:t xml:space="preserve">The top board contains the </w:t>
       </w:r>
-      <w:proofErr w:type="spellStart"/>
-      <w:r>
-        <w:rPr>
-          <w:lang w:val="en-US"/>
-        </w:rPr>
-        <w:t>follofing</w:t>
-      </w:r>
-      <w:proofErr w:type="spellEnd"/>
+      <w:r>
+        <w:rPr>
+          <w:lang w:val="en-US"/>
+        </w:rPr>
+        <w:t>following</w:t>
+      </w:r>
       <w:r>
         <w:rPr>
           <w:lang w:val="en-US"/>
@@ -1533,8 +1273,6 @@
         </w:rPr>
         <w:t>Picture</w:t>
       </w:r>
-      <w:bookmarkStart w:id="0" w:name="_GoBack"/>
-      <w:bookmarkEnd w:id="0"/>
     </w:p>
     <w:p/>
     <w:p>
@@ -1562,21 +1300,7 @@
         <w:rPr>
           <w:lang w:val="en-US"/>
         </w:rPr>
-        <w:t xml:space="preserve">The software </w:t>
-      </w:r>
-      <w:proofErr w:type="gramStart"/>
-      <w:r>
-        <w:rPr>
-          <w:lang w:val="en-US"/>
-        </w:rPr>
-        <w:t>is programmed</w:t>
-      </w:r>
-      <w:proofErr w:type="gramEnd"/>
-      <w:r>
-        <w:rPr>
-          <w:lang w:val="en-US"/>
-        </w:rPr>
-        <w:t xml:space="preserve"> with the language «Java»</w:t>
+        <w:t>The software is programmed with the language «Java»</w:t>
       </w:r>
       <w:r>
         <w:rPr>
@@ -1590,14 +1314,12 @@
         </w:rPr>
         <w:t xml:space="preserve">To achieve a clear </w:t>
       </w:r>
-      <w:proofErr w:type="spellStart"/>
-      <w:r>
-        <w:rPr>
-          <w:lang w:val="en-US"/>
-        </w:rPr>
-        <w:t>programm</w:t>
-      </w:r>
-      <w:proofErr w:type="spellEnd"/>
+      <w:r>
+        <w:rPr>
+          <w:lang w:val="en-US"/>
+        </w:rPr>
+        <w:t>program</w:t>
+      </w:r>
       <w:r>
         <w:rPr>
           <w:lang w:val="en-US"/>
@@ -1620,21 +1342,7 @@
         <w:rPr>
           <w:lang w:val="en-US"/>
         </w:rPr>
-        <w:t xml:space="preserve">the program </w:t>
-      </w:r>
-      <w:proofErr w:type="gramStart"/>
-      <w:r>
-        <w:rPr>
-          <w:lang w:val="en-US"/>
-        </w:rPr>
-        <w:t>is divided</w:t>
-      </w:r>
-      <w:proofErr w:type="gramEnd"/>
-      <w:r>
-        <w:rPr>
-          <w:lang w:val="en-US"/>
-        </w:rPr>
-        <w:t xml:space="preserve"> into several subprograms, each executing only few tasks.</w:t>
+        <w:t>the program is divided into several subprograms, each executing only few tasks.</w:t>
       </w:r>
     </w:p>
     <w:p>
@@ -1672,82 +1380,38 @@
         <w:rPr>
           <w:lang w:val="en-US"/>
         </w:rPr>
-        <w:t xml:space="preserve">The communication </w:t>
-      </w:r>
-      <w:proofErr w:type="gramStart"/>
-      <w:r>
-        <w:rPr>
-          <w:lang w:val="en-US"/>
-        </w:rPr>
-        <w:t>is done</w:t>
-      </w:r>
-      <w:proofErr w:type="gramEnd"/>
-      <w:r>
-        <w:rPr>
-          <w:lang w:val="en-US"/>
-        </w:rPr>
-        <w:t xml:space="preserve"> by WLAN. </w:t>
-      </w:r>
-      <w:r>
-        <w:rPr>
-          <w:lang w:val="en-US"/>
-        </w:rPr>
-        <w:t xml:space="preserve">In the beginning, a signal </w:t>
-      </w:r>
-      <w:proofErr w:type="gramStart"/>
-      <w:r>
-        <w:rPr>
-          <w:lang w:val="en-US"/>
-        </w:rPr>
-        <w:t>is sent</w:t>
-      </w:r>
-      <w:proofErr w:type="gramEnd"/>
-      <w:r>
-        <w:rPr>
-          <w:lang w:val="en-US"/>
-        </w:rPr>
-        <w:t xml:space="preserve"> to the other robot and will be confirmed by them, to check if the communication is working. Other signal used are a starting signal, a signal to confirm, that a stone is set, and a signal to the lighthouse to sign, that the task </w:t>
-      </w:r>
-      <w:proofErr w:type="gramStart"/>
-      <w:r>
-        <w:rPr>
-          <w:lang w:val="en-US"/>
-        </w:rPr>
-        <w:t>is done</w:t>
-      </w:r>
-      <w:proofErr w:type="gramEnd"/>
-      <w:r>
-        <w:rPr>
-          <w:lang w:val="en-US"/>
-        </w:rPr>
-        <w:t>.</w:t>
-      </w:r>
-    </w:p>
-    <w:p>
-      <w:pPr>
-        <w:rPr>
-          <w:lang w:val="en-US"/>
-        </w:rPr>
-      </w:pPr>
-      <w:r>
-        <w:rPr>
-          <w:lang w:val="en-US"/>
-        </w:rPr>
-        <w:t xml:space="preserve">The robots orientation </w:t>
-      </w:r>
-      <w:proofErr w:type="gramStart"/>
-      <w:r>
-        <w:rPr>
-          <w:lang w:val="en-US"/>
-        </w:rPr>
-        <w:t>is done</w:t>
-      </w:r>
-      <w:proofErr w:type="gramEnd"/>
-      <w:r>
-        <w:rPr>
-          <w:lang w:val="en-US"/>
-        </w:rPr>
-        <w:t xml:space="preserve"> by IR-distance</w:t>
+        <w:t xml:space="preserve">The communication is done by WLAN. </w:t>
+      </w:r>
+      <w:r>
+        <w:rPr>
+          <w:lang w:val="en-US"/>
+        </w:rPr>
+        <w:t>In the beginning, a signal is sent to the other robot and will be confirmed by them, to check if the communication is working. Other signal used are a starting signal, a signal to confirm, that a stone is set, and a signal to the lighthouse to sign, that the task is done.</w:t>
+      </w:r>
+    </w:p>
+    <w:p>
+      <w:pPr>
+        <w:rPr>
+          <w:lang w:val="en-US"/>
+        </w:rPr>
+      </w:pPr>
+      <w:r>
+        <w:rPr>
+          <w:lang w:val="en-US"/>
+        </w:rPr>
+        <w:t xml:space="preserve">The </w:t>
+      </w:r>
+      <w:r>
+        <w:rPr>
+          <w:lang w:val="en-US"/>
+        </w:rPr>
+        <w:t>robot’s</w:t>
+      </w:r>
+      <w:r>
+        <w:rPr>
+          <w:lang w:val="en-US"/>
+        </w:rPr>
+        <w:t xml:space="preserve"> orientation is done by IR-distance</w:t>
       </w:r>
       <w:r>
         <w:rPr>
@@ -1765,18 +1429,14 @@
         <w:rPr>
           <w:lang w:val="en-US"/>
         </w:rPr>
-        <w:t xml:space="preserve">The last few values are averaged, and if one value drops out of line, Klaus knows, that he hit </w:t>
-      </w:r>
-      <w:proofErr w:type="spellStart"/>
-      <w:proofErr w:type="gramStart"/>
-      <w:r>
-        <w:rPr>
-          <w:lang w:val="en-US"/>
-        </w:rPr>
-        <w:t>a</w:t>
-      </w:r>
-      <w:proofErr w:type="spellEnd"/>
-      <w:proofErr w:type="gramEnd"/>
+        <w:t>The last few values are averaged, and if one value drops out of line, Klaus knows, that he hit a</w:t>
+      </w:r>
+      <w:r>
+        <w:rPr>
+          <w:lang w:val="en-US"/>
+        </w:rPr>
+        <w:t>n</w:t>
+      </w:r>
       <w:r>
         <w:rPr>
           <w:lang w:val="en-US"/>
@@ -1827,33 +1487,17 @@
         </w:rPr>
         <w:t xml:space="preserve">To coordinate those </w:t>
       </w:r>
-      <w:proofErr w:type="spellStart"/>
-      <w:r>
-        <w:rPr>
-          <w:lang w:val="en-US"/>
-        </w:rPr>
-        <w:t>subprogramms</w:t>
-      </w:r>
-      <w:proofErr w:type="spellEnd"/>
-      <w:r>
-        <w:rPr>
-          <w:lang w:val="en-US"/>
-        </w:rPr>
-        <w:t xml:space="preserve">, a main class </w:t>
-      </w:r>
-      <w:proofErr w:type="gramStart"/>
-      <w:r>
-        <w:rPr>
-          <w:lang w:val="en-US"/>
-        </w:rPr>
-        <w:t>is needed</w:t>
-      </w:r>
-      <w:proofErr w:type="gramEnd"/>
-      <w:r>
-        <w:rPr>
-          <w:lang w:val="en-US"/>
-        </w:rPr>
-        <w:t xml:space="preserve">. </w:t>
+      <w:r>
+        <w:rPr>
+          <w:lang w:val="en-US"/>
+        </w:rPr>
+        <w:t>subprograms</w:t>
+      </w:r>
+      <w:r>
+        <w:rPr>
+          <w:lang w:val="en-US"/>
+        </w:rPr>
+        <w:t xml:space="preserve">, a main class is needed. </w:t>
       </w:r>
       <w:r>
         <w:rPr>
@@ -1869,6 +1513,7 @@
         </w:rPr>
       </w:pPr>
     </w:p>
+    <w:bookmarkEnd w:id="0"/>
     <w:p>
       <w:pPr>
         <w:rPr>
@@ -1887,7 +1532,7 @@
 </file>
 
 <file path=word/styles.xml><?xml version="1.0" encoding="utf-8"?>
-<w:styles xmlns:mc="http://schemas.openxmlformats.org/markup-compatibility/2006" xmlns:r="http://schemas.openxmlformats.org/officeDocument/2006/relationships" xmlns:w="http://schemas.openxmlformats.org/wordprocessingml/2006/main" xmlns:w14="http://schemas.microsoft.com/office/word/2010/wordml" xmlns:w15="http://schemas.microsoft.com/office/word/2012/wordml" xmlns:w16se="http://schemas.microsoft.com/office/word/2015/wordml/symex" mc:Ignorable="w14 w15 w16se">
+<w:styles xmlns:mc="http://schemas.openxmlformats.org/markup-compatibility/2006" xmlns:r="http://schemas.openxmlformats.org/officeDocument/2006/relationships" xmlns:w="http://schemas.openxmlformats.org/wordprocessingml/2006/main" xmlns:w14="http://schemas.microsoft.com/office/word/2010/wordml" xmlns:w15="http://schemas.microsoft.com/office/word/2012/wordml" xmlns:w16cid="http://schemas.microsoft.com/office/word/2016/wordml/cid" xmlns:w16se="http://schemas.microsoft.com/office/word/2015/wordml/symex" mc:Ignorable="w14 w15 w16se w16cid">
   <w:docDefaults>
     <w:rPrDefault>
       <w:rPr>
@@ -1903,7 +1548,7 @@
       </w:pPr>
     </w:pPrDefault>
   </w:docDefaults>
-  <w:latentStyles w:defLockedState="0" w:defUIPriority="99" w:defSemiHidden="0" w:defUnhideWhenUsed="0" w:defQFormat="0" w:count="371">
+  <w:latentStyles w:defLockedState="0" w:defUIPriority="99" w:defSemiHidden="0" w:defUnhideWhenUsed="0" w:defQFormat="0" w:count="375">
     <w:lsdException w:name="Normal" w:uiPriority="0" w:qFormat="1"/>
     <w:lsdException w:name="heading 1" w:uiPriority="9" w:qFormat="1"/>
     <w:lsdException w:name="heading 2" w:semiHidden="1" w:uiPriority="9" w:unhideWhenUsed="1" w:qFormat="1"/>
@@ -2009,7 +1654,6 @@
     <w:lsdException w:name="HTML Sample" w:semiHidden="1" w:unhideWhenUsed="1"/>
     <w:lsdException w:name="HTML Typewriter" w:semiHidden="1" w:unhideWhenUsed="1"/>
     <w:lsdException w:name="HTML Variable" w:semiHidden="1" w:unhideWhenUsed="1"/>
-    <w:lsdException w:name="Normal Table" w:semiHidden="1" w:unhideWhenUsed="1"/>
     <w:lsdException w:name="annotation subject" w:semiHidden="1" w:unhideWhenUsed="1"/>
     <w:lsdException w:name="No List" w:semiHidden="1" w:unhideWhenUsed="1"/>
     <w:lsdException w:name="Outline List 1" w:semiHidden="1" w:unhideWhenUsed="1"/>
@@ -2053,10 +1697,8 @@
     <w:lsdException w:name="Table Elegant" w:semiHidden="1" w:unhideWhenUsed="1"/>
     <w:lsdException w:name="Table Professional" w:semiHidden="1" w:unhideWhenUsed="1"/>
     <w:lsdException w:name="Table Subtle 1" w:semiHidden="1" w:unhideWhenUsed="1"/>
-    <w:lsdException w:name="Table Subtle 2" w:semiHidden="1" w:unhideWhenUsed="1"/>
     <w:lsdException w:name="Table Web 1" w:semiHidden="1" w:unhideWhenUsed="1"/>
     <w:lsdException w:name="Table Web 2" w:semiHidden="1" w:unhideWhenUsed="1"/>
-    <w:lsdException w:name="Table Web 3" w:semiHidden="1" w:unhideWhenUsed="1"/>
     <w:lsdException w:name="Balloon Text" w:semiHidden="1" w:unhideWhenUsed="1"/>
     <w:lsdException w:name="Table Grid" w:uiPriority="39"/>
     <w:lsdException w:name="Table Theme" w:semiHidden="1" w:unhideWhenUsed="1"/>
@@ -2275,6 +1917,10 @@
     <w:lsdException w:name="List Table 5 Dark Accent 6" w:uiPriority="50"/>
     <w:lsdException w:name="List Table 6 Colorful Accent 6" w:uiPriority="51"/>
     <w:lsdException w:name="List Table 7 Colorful Accent 6" w:uiPriority="52"/>
+    <w:lsdException w:name="Mention" w:semiHidden="1" w:unhideWhenUsed="1"/>
+    <w:lsdException w:name="Smart Hyperlink" w:semiHidden="1" w:unhideWhenUsed="1"/>
+    <w:lsdException w:name="Hashtag" w:semiHidden="1" w:unhideWhenUsed="1"/>
+    <w:lsdException w:name="Unresolved Mention" w:semiHidden="1" w:unhideWhenUsed="1"/>
   </w:latentStyles>
   <w:style w:type="paragraph" w:default="1" w:styleId="Standard">
     <w:name w:val="Normal"/>
